--- a/_._/OLD/2023-1/BCC/GustavoFelipeSoares/GustavoFelipeSoares_PreProjeto_FranciscoAdellPericas.docx
+++ b/_._/OLD/2023-1/BCC/GustavoFelipeSoares/GustavoFelipeSoares_PreProjeto_FranciscoAdellPericas.docx
@@ -1,6 +1,6 @@
 
 <file path=word/document.xml><?xml version="1.0" encoding="utf-8"?>
-<w:document xmlns:wpc="http://schemas.microsoft.com/office/word/2010/wordprocessingCanvas" xmlns:cx="http://schemas.microsoft.com/office/drawing/2014/chartex" xmlns:cx1="http://schemas.microsoft.com/office/drawing/2015/9/8/chartex" xmlns:cx2="http://schemas.microsoft.com/office/drawing/2015/10/21/chartex" xmlns:cx3="http://schemas.microsoft.com/office/drawing/2016/5/9/chartex" xmlns:cx4="http://schemas.microsoft.com/office/drawing/2016/5/10/chartex" xmlns:cx5="http://schemas.microsoft.com/office/drawing/2016/5/11/chartex" xmlns:cx6="http://schemas.microsoft.com/office/drawing/2016/5/12/chartex" xmlns:cx7="http://schemas.microsoft.com/office/drawing/2016/5/13/chartex" xmlns:cx8="http://schemas.microsoft.com/office/drawing/2016/5/14/chartex" xmlns:mc="http://schemas.openxmlformats.org/markup-compatibility/2006" xmlns:aink="http://schemas.microsoft.com/office/drawing/2016/ink" xmlns:am3d="http://schemas.microsoft.com/office/drawing/2017/model3d" xmlns:o="urn:schemas-microsoft-com:office:office" xmlns:oel="http://schemas.microsoft.com/office/2019/extlst" xmlns:r="http://schemas.openxmlformats.org/officeDocument/2006/relationships" xmlns:m="http://schemas.openxmlformats.org/officeDocument/2006/math" xmlns:v="urn:schemas-microsoft-com:vml" xmlns:wp14="http://schemas.microsoft.com/office/word/2010/wordprocessingDrawing" xmlns:wp="http://schemas.openxmlformats.org/drawingml/2006/wordprocessingDrawing" xmlns:w10="urn:schemas-microsoft-com:office:word" xmlns:w="http://schemas.openxmlformats.org/wordprocessingml/2006/main" xmlns:w14="http://schemas.microsoft.com/office/word/2010/wordml" xmlns:w15="http://schemas.microsoft.com/office/word/2012/wordml" xmlns:w16cex="http://schemas.microsoft.com/office/word/2018/wordml/cex" xmlns:w16cid="http://schemas.microsoft.com/office/word/2016/wordml/cid" xmlns:w16="http://schemas.microsoft.com/office/word/2018/wordml" xmlns:w16du="http://schemas.microsoft.com/office/word/2023/wordml/word16du" xmlns:w16sdtdh="http://schemas.microsoft.com/office/word/2020/wordml/sdtdatahash" xmlns:w16se="http://schemas.microsoft.com/office/word/2015/wordml/symex" xmlns:wpg="http://schemas.microsoft.com/office/word/2010/wordprocessingGroup" xmlns:wpi="http://schemas.microsoft.com/office/word/2010/wordprocessingInk" xmlns:wne="http://schemas.microsoft.com/office/word/2006/wordml" xmlns:wps="http://schemas.microsoft.com/office/word/2010/wordprocessingShape" mc:Ignorable="w14 w15 w16se w16cid w16 w16cex w16sdtdh wp14">
+<w:document xmlns:wpc="http://schemas.microsoft.com/office/word/2010/wordprocessingCanvas" xmlns:cx="http://schemas.microsoft.com/office/drawing/2014/chartex" xmlns:cx1="http://schemas.microsoft.com/office/drawing/2015/9/8/chartex" xmlns:cx2="http://schemas.microsoft.com/office/drawing/2015/10/21/chartex" xmlns:cx3="http://schemas.microsoft.com/office/drawing/2016/5/9/chartex" xmlns:cx4="http://schemas.microsoft.com/office/drawing/2016/5/10/chartex" xmlns:cx5="http://schemas.microsoft.com/office/drawing/2016/5/11/chartex" xmlns:cx6="http://schemas.microsoft.com/office/drawing/2016/5/12/chartex" xmlns:cx7="http://schemas.microsoft.com/office/drawing/2016/5/13/chartex" xmlns:cx8="http://schemas.microsoft.com/office/drawing/2016/5/14/chartex" xmlns:mc="http://schemas.openxmlformats.org/markup-compatibility/2006" xmlns:aink="http://schemas.microsoft.com/office/drawing/2016/ink" xmlns:am3d="http://schemas.microsoft.com/office/drawing/2017/model3d" xmlns:o="urn:schemas-microsoft-com:office:office" xmlns:oel="http://schemas.microsoft.com/office/2019/extlst" xmlns:r="http://schemas.openxmlformats.org/officeDocument/2006/relationships" xmlns:m="http://schemas.openxmlformats.org/officeDocument/2006/math" xmlns:v="urn:schemas-microsoft-com:vml" xmlns:wp14="http://schemas.microsoft.com/office/word/2010/wordprocessingDrawing" xmlns:wp="http://schemas.openxmlformats.org/drawingml/2006/wordprocessingDrawing" xmlns:w10="urn:schemas-microsoft-com:office:word" xmlns:w="http://schemas.openxmlformats.org/wordprocessingml/2006/main" xmlns:w14="http://schemas.microsoft.com/office/word/2010/wordml" xmlns:w15="http://schemas.microsoft.com/office/word/2012/wordml" xmlns:w16cex="http://schemas.microsoft.com/office/word/2018/wordml/cex" xmlns:w16cid="http://schemas.microsoft.com/office/word/2016/wordml/cid" xmlns:w16="http://schemas.microsoft.com/office/word/2018/wordml" xmlns:w16sdtdh="http://schemas.microsoft.com/office/word/2020/wordml/sdtdatahash" xmlns:w16se="http://schemas.microsoft.com/office/word/2015/wordml/symex" xmlns:wpg="http://schemas.microsoft.com/office/word/2010/wordprocessingGroup" xmlns:wpi="http://schemas.microsoft.com/office/word/2010/wordprocessingInk" xmlns:wne="http://schemas.microsoft.com/office/word/2006/wordml" xmlns:wps="http://schemas.microsoft.com/office/word/2010/wordprocessingShape" mc:Ignorable="w14 w15 w16se w16cid w16 w16cex w16sdtdh wp14">
   <w:body>
     <w:tbl>
       <w:tblPr>
@@ -89,16 +89,8 @@
               <w:rPr>
                 <w:rStyle w:val="Nmerodepgina"/>
               </w:rPr>
-              <w:t>) PRÉ-PROJETO  </w:t>
+              <w:t>) PRÉ-PROJETO     (</w:t>
             </w:r>
-            <w:proofErr w:type="gramStart"/>
-            <w:r>
-              <w:rPr>
-                <w:rStyle w:val="Nmerodepgina"/>
-              </w:rPr>
-              <w:t>   (</w:t>
-            </w:r>
-            <w:proofErr w:type="gramEnd"/>
             <w:r>
               <w:t xml:space="preserve">     ) </w:t>
             </w:r>
@@ -241,7 +233,31 @@
         <w:pStyle w:val="TF-TEXTO"/>
       </w:pPr>
       <w:r>
-        <w:t>Sistemas embarcados são extremamente importantes na atualidade e podem ser encontrados em uma ampla gama de dispositivos que utilizamos no dia</w:t>
+        <w:t xml:space="preserve">Sistemas embarcados são </w:t>
+      </w:r>
+      <w:del w:id="9" w:author="Francisco Adell Péricas" w:date="2023-05-12T15:57:00Z">
+        <w:r>
+          <w:delText xml:space="preserve">extremamente </w:delText>
+        </w:r>
+      </w:del>
+      <w:r>
+        <w:t xml:space="preserve">importantes na atualidade e podem ser encontrados em uma ampla gama de dispositivos que </w:t>
+      </w:r>
+      <w:del w:id="10" w:author="Francisco Adell Péricas" w:date="2023-05-12T15:57:00Z">
+        <w:r>
+          <w:delText xml:space="preserve">utilizamos </w:delText>
+        </w:r>
+      </w:del>
+      <w:ins w:id="11" w:author="Francisco Adell Péricas" w:date="2023-05-12T15:57:00Z">
+        <w:r>
+          <w:t>utilizados</w:t>
+        </w:r>
+        <w:r>
+          <w:t xml:space="preserve"> </w:t>
+        </w:r>
+      </w:ins>
+      <w:r>
+        <w:t>no dia</w:t>
       </w:r>
       <w:r>
         <w:t xml:space="preserve"> </w:t>
@@ -358,7 +374,7 @@
       <w:r>
         <w:t xml:space="preserve"> </w:t>
       </w:r>
-      <w:bookmarkStart w:id="9" w:name="_Hlk132047311"/>
+      <w:bookmarkStart w:id="12" w:name="_Hlk132047311"/>
       <w:r>
         <w:t>American</w:t>
       </w:r>
@@ -368,7 +384,7 @@
       <w:r>
         <w:t xml:space="preserve">National Standards Institute </w:t>
       </w:r>
-      <w:bookmarkEnd w:id="9"/>
+      <w:bookmarkEnd w:id="12"/>
       <w:r>
         <w:t>(ANSI)</w:t>
       </w:r>
@@ -390,11 +406,19 @@
         <w:t>que detalhe</w:t>
       </w:r>
       <w:r>
-        <w:t xml:space="preserve"> todo o passo</w:t>
-      </w:r>
-      <w:r>
         <w:t xml:space="preserve"> </w:t>
       </w:r>
+      <w:del w:id="13" w:author="Francisco Adell Péricas" w:date="2023-05-12T15:59:00Z">
+        <w:r>
+          <w:delText xml:space="preserve">todo </w:delText>
+        </w:r>
+      </w:del>
+      <w:r>
+        <w:t>o passo</w:t>
+      </w:r>
+      <w:r>
+        <w:t xml:space="preserve"> </w:t>
+      </w:r>
       <w:r>
         <w:t>a</w:t>
       </w:r>
@@ -410,11 +434,16 @@
       <w:r>
         <w:t xml:space="preserve">. Diante desse contexto, esse trabalho propõe o desenvolvimento da M+++ em um ESP-32 utilizando o NuttX como sistema operacional, visando gerar documentação para </w:t>
       </w:r>
-      <w:proofErr w:type="gramStart"/>
-      <w:r>
-        <w:t>o mesmo</w:t>
-      </w:r>
-      <w:proofErr w:type="gramEnd"/>
+      <w:del w:id="14" w:author="Francisco Adell Péricas" w:date="2023-05-12T16:00:00Z">
+        <w:r>
+          <w:delText>o mesmo</w:delText>
+        </w:r>
+      </w:del>
+      <w:ins w:id="15" w:author="Francisco Adell Péricas" w:date="2023-05-12T16:00:00Z">
+        <w:r>
+          <w:t>ele</w:t>
+        </w:r>
+      </w:ins>
       <w:r>
         <w:t xml:space="preserve">. O objetivo é facilitar e auxiliar </w:t>
       </w:r>
@@ -429,29 +458,23 @@
       <w:pPr>
         <w:pStyle w:val="Ttulo2"/>
       </w:pPr>
-      <w:bookmarkStart w:id="10" w:name="_Toc419598576"/>
-      <w:bookmarkStart w:id="11" w:name="_Toc420721317"/>
-      <w:bookmarkStart w:id="12" w:name="_Toc420721467"/>
-      <w:bookmarkStart w:id="13" w:name="_Toc420721562"/>
-      <w:bookmarkStart w:id="14" w:name="_Toc420721768"/>
-      <w:bookmarkStart w:id="15" w:name="_Toc420723209"/>
-      <w:bookmarkStart w:id="16" w:name="_Toc482682370"/>
-      <w:bookmarkStart w:id="17" w:name="_Toc54164904"/>
-      <w:bookmarkStart w:id="18" w:name="_Toc54165664"/>
-      <w:bookmarkStart w:id="19" w:name="_Toc54169316"/>
-      <w:bookmarkStart w:id="20" w:name="_Toc96347426"/>
-      <w:bookmarkStart w:id="21" w:name="_Toc96357710"/>
-      <w:bookmarkStart w:id="22" w:name="_Toc96491850"/>
-      <w:bookmarkStart w:id="23" w:name="_Toc411603090"/>
+      <w:bookmarkStart w:id="16" w:name="_Toc419598576"/>
+      <w:bookmarkStart w:id="17" w:name="_Toc420721317"/>
+      <w:bookmarkStart w:id="18" w:name="_Toc420721467"/>
+      <w:bookmarkStart w:id="19" w:name="_Toc420721562"/>
+      <w:bookmarkStart w:id="20" w:name="_Toc420721768"/>
+      <w:bookmarkStart w:id="21" w:name="_Toc420723209"/>
+      <w:bookmarkStart w:id="22" w:name="_Toc482682370"/>
+      <w:bookmarkStart w:id="23" w:name="_Toc54164904"/>
+      <w:bookmarkStart w:id="24" w:name="_Toc54165664"/>
+      <w:bookmarkStart w:id="25" w:name="_Toc54169316"/>
+      <w:bookmarkStart w:id="26" w:name="_Toc96347426"/>
+      <w:bookmarkStart w:id="27" w:name="_Toc96357710"/>
+      <w:bookmarkStart w:id="28" w:name="_Toc96491850"/>
+      <w:bookmarkStart w:id="29" w:name="_Toc411603090"/>
       <w:r>
         <w:t>OBJETIVOS</w:t>
       </w:r>
-      <w:bookmarkEnd w:id="10"/>
-      <w:bookmarkEnd w:id="11"/>
-      <w:bookmarkEnd w:id="12"/>
-      <w:bookmarkEnd w:id="13"/>
-      <w:bookmarkEnd w:id="14"/>
-      <w:bookmarkEnd w:id="15"/>
       <w:bookmarkEnd w:id="16"/>
       <w:bookmarkEnd w:id="17"/>
       <w:bookmarkEnd w:id="18"/>
@@ -460,6 +483,12 @@
       <w:bookmarkEnd w:id="21"/>
       <w:bookmarkEnd w:id="22"/>
       <w:bookmarkEnd w:id="23"/>
+      <w:bookmarkEnd w:id="24"/>
+      <w:bookmarkEnd w:id="25"/>
+      <w:bookmarkEnd w:id="26"/>
+      <w:bookmarkEnd w:id="27"/>
+      <w:bookmarkEnd w:id="28"/>
+      <w:bookmarkEnd w:id="29"/>
     </w:p>
     <w:p>
       <w:pPr>
@@ -490,9 +519,23 @@
         <w:t xml:space="preserve"> código </w:t>
       </w:r>
       <w:r>
+        <w:rPr>
+          <w:i/>
+          <w:iCs/>
+          <w:rPrChange w:id="30" w:author="Francisco Adell Péricas" w:date="2023-05-12T16:00:00Z">
+            <w:rPr/>
+          </w:rPrChange>
+        </w:rPr>
         <w:t>a</w:t>
       </w:r>
       <w:r>
+        <w:rPr>
+          <w:i/>
+          <w:iCs/>
+          <w:rPrChange w:id="31" w:author="Francisco Adell Péricas" w:date="2023-05-12T16:00:00Z">
+            <w:rPr/>
+          </w:rPrChange>
+        </w:rPr>
         <w:t>ssembly</w:t>
       </w:r>
       <w:r>
@@ -511,7 +554,26 @@
         <w:t xml:space="preserve"> </w:t>
       </w:r>
       <w:r>
-        <w:t>visando a geração de documentos de todo o processo</w:t>
+        <w:t xml:space="preserve">visando a geração de </w:t>
+      </w:r>
+      <w:del w:id="32" w:author="Francisco Adell Péricas" w:date="2023-05-12T16:00:00Z">
+        <w:r>
+          <w:delText xml:space="preserve">documentos </w:delText>
+        </w:r>
+      </w:del>
+      <w:ins w:id="33" w:author="Francisco Adell Péricas" w:date="2023-05-12T16:00:00Z">
+        <w:r>
+          <w:t>document</w:t>
+        </w:r>
+        <w:r>
+          <w:t>ação</w:t>
+        </w:r>
+        <w:r>
+          <w:t xml:space="preserve"> </w:t>
+        </w:r>
+      </w:ins>
+      <w:r>
+        <w:t>de todo o processo</w:t>
       </w:r>
       <w:r>
         <w:t>.</w:t>
@@ -529,11 +591,22 @@
       <w:pPr>
         <w:pStyle w:val="TF-ALNEA"/>
       </w:pPr>
+      <w:commentRangeStart w:id="34"/>
       <w:r>
         <w:t>p</w:t>
       </w:r>
       <w:r>
-        <w:t xml:space="preserve">ossibilitar a inserção e </w:t>
+        <w:t xml:space="preserve">ossibilitar </w:t>
+      </w:r>
+      <w:commentRangeEnd w:id="34"/>
+      <w:r>
+        <w:rPr>
+          <w:rStyle w:val="Refdecomentrio"/>
+        </w:rPr>
+        <w:commentReference w:id="34"/>
+      </w:r>
+      <w:r>
+        <w:t xml:space="preserve">a inserção e </w:t>
       </w:r>
       <w:r>
         <w:t>interpretação</w:t>
@@ -542,13 +615,38 @@
         <w:t xml:space="preserve"> de código </w:t>
       </w:r>
       <w:r>
+        <w:rPr>
+          <w:i/>
+          <w:iCs/>
+          <w:rPrChange w:id="35" w:author="Francisco Adell Péricas" w:date="2023-05-12T16:01:00Z">
+            <w:rPr/>
+          </w:rPrChange>
+        </w:rPr>
         <w:t>a</w:t>
       </w:r>
       <w:r>
+        <w:rPr>
+          <w:i/>
+          <w:iCs/>
+          <w:rPrChange w:id="36" w:author="Francisco Adell Péricas" w:date="2023-05-12T16:01:00Z">
+            <w:rPr/>
+          </w:rPrChange>
+        </w:rPr>
         <w:t>ssembly</w:t>
       </w:r>
       <w:r>
-        <w:t xml:space="preserve"> em componentes físicos</w:t>
+        <w:t xml:space="preserve"> em componentes </w:t>
+      </w:r>
+      <w:commentRangeStart w:id="37"/>
+      <w:r>
+        <w:t>físicos</w:t>
+      </w:r>
+      <w:commentRangeEnd w:id="37"/>
+      <w:r>
+        <w:rPr>
+          <w:rStyle w:val="Refdecomentrio"/>
+        </w:rPr>
+        <w:commentReference w:id="37"/>
       </w:r>
       <w:r>
         <w:t>;</w:t>
@@ -601,21 +699,48 @@
       <w:pPr>
         <w:pStyle w:val="TF-ALNEA"/>
       </w:pPr>
-      <w:r>
-        <w:t xml:space="preserve">verificar a eficácia do </w:t>
+      <w:del w:id="38" w:author="Francisco Adell Péricas" w:date="2023-05-12T16:02:00Z">
+        <w:r>
+          <w:delText xml:space="preserve">verificar </w:delText>
+        </w:r>
+      </w:del>
+      <w:ins w:id="39" w:author="Francisco Adell Péricas" w:date="2023-05-12T16:02:00Z">
+        <w:r>
+          <w:t>avaliar</w:t>
+        </w:r>
+        <w:r>
+          <w:t xml:space="preserve"> </w:t>
+        </w:r>
+      </w:ins>
+      <w:r>
+        <w:t xml:space="preserve">a </w:t>
+      </w:r>
+      <w:commentRangeStart w:id="40"/>
+      <w:r>
+        <w:t xml:space="preserve">eficácia do </w:t>
       </w:r>
       <w:r>
         <w:t>compilador</w:t>
       </w:r>
       <w:r>
-        <w:t xml:space="preserve"> em sala de aula com alunos.</w:t>
+        <w:t xml:space="preserve"> </w:t>
+      </w:r>
+      <w:commentRangeEnd w:id="40"/>
+      <w:r>
+        <w:rPr>
+          <w:rStyle w:val="Refdecomentrio"/>
+        </w:rPr>
+        <w:commentReference w:id="40"/>
+      </w:r>
+      <w:r>
+        <w:t>em sala de aula com alunos.</w:t>
       </w:r>
     </w:p>
     <w:p>
       <w:pPr>
         <w:pStyle w:val="Ttulo1"/>
       </w:pPr>
-      <w:bookmarkStart w:id="24" w:name="_Toc419598587"/>
+      <w:bookmarkStart w:id="41" w:name="_Toc419598587"/>
       <w:r>
         <w:t xml:space="preserve">trabalhos </w:t>
       </w:r>
@@ -634,7 +759,20 @@
         <w:t>Klann</w:t>
       </w:r>
       <w:r>
-        <w:t xml:space="preserve"> (2017) que desenvolveu uma aplicação desktop para simular o microcontrolador M+++. Na seção 2.2 é apresentado</w:t>
+        <w:t xml:space="preserve"> (2017) que desenvolveu uma aplicação </w:t>
+      </w:r>
+      <w:r>
+        <w:rPr>
+          <w:i/>
+          <w:iCs/>
+          <w:rPrChange w:id="42" w:author="Francisco Adell Péricas" w:date="2023-05-12T16:05:00Z">
+            <w:rPr/>
+          </w:rPrChange>
+        </w:rPr>
+        <w:t>desktop</w:t>
+      </w:r>
+      <w:r>
+        <w:t xml:space="preserve"> para simular o microcontrolador M+++. Na seção 2.2 é apresentado</w:t>
       </w:r>
       <w:r>
         <w:t xml:space="preserve"> o trabalho de </w:t>
@@ -706,8 +844,21 @@
         <w:t>Jerpelea</w:t>
       </w:r>
       <w:r>
-        <w:t xml:space="preserve"> (2023) que introduz </w:t>
-      </w:r>
+        <w:t xml:space="preserve"> (2023) que </w:t>
+      </w:r>
+      <w:del w:id="43" w:author="Francisco Adell Péricas" w:date="2023-05-12T16:05:00Z">
+        <w:r>
+          <w:delText xml:space="preserve">introduz </w:delText>
+        </w:r>
+      </w:del>
+      <w:ins w:id="44" w:author="Francisco Adell Péricas" w:date="2023-05-12T16:05:00Z">
+        <w:r>
+          <w:t>apresentou</w:t>
+        </w:r>
+        <w:r>
+          <w:t xml:space="preserve"> </w:t>
+        </w:r>
+      </w:ins>
       <w:r>
         <w:t xml:space="preserve">o </w:t>
       </w:r>
@@ -761,21 +912,15 @@
         <w:t xml:space="preserve">, </w:t>
       </w:r>
       <w:r>
-        <w:t xml:space="preserve">ex-aluno do curso de Ciências da Computação da </w:t>
-      </w:r>
-      <w:proofErr w:type="gramStart"/>
-      <w:r>
-        <w:t xml:space="preserve">FURB, </w:t>
-      </w:r>
-      <w:r>
-        <w:t xml:space="preserve"> </w:t>
-      </w:r>
-      <w:r>
-        <w:t>é</w:t>
-      </w:r>
-      <w:proofErr w:type="gramEnd"/>
-      <w:r>
-        <w:t xml:space="preserve"> uma ferramenta </w:t>
+        <w:t xml:space="preserve">ex-aluno do curso de Ciências da Computação da FURB, </w:t>
+      </w:r>
+      <w:del w:id="45" w:author="Francisco Adell Péricas" w:date="2023-05-12T16:06:00Z">
+        <w:r>
+          <w:delText xml:space="preserve"> </w:delText>
+        </w:r>
+      </w:del>
+      <w:r>
+        <w:t xml:space="preserve">é uma ferramenta </w:t>
       </w:r>
       <w:r>
         <w:t xml:space="preserve">didática </w:t>
@@ -787,9 +932,23 @@
         <w:t xml:space="preserve"> usado nas aulas de Arquitetura de Computadores I. Nele é possível codificar e depurar </w:t>
       </w:r>
       <w:r>
+        <w:rPr>
+          <w:i/>
+          <w:iCs/>
+          <w:rPrChange w:id="46" w:author="Francisco Adell Péricas" w:date="2023-05-12T16:06:00Z">
+            <w:rPr/>
+          </w:rPrChange>
+        </w:rPr>
         <w:t>a</w:t>
       </w:r>
       <w:r>
+        <w:rPr>
+          <w:i/>
+          <w:iCs/>
+          <w:rPrChange w:id="47" w:author="Francisco Adell Péricas" w:date="2023-05-12T16:06:00Z">
+            <w:rPr/>
+          </w:rPrChange>
+        </w:rPr>
         <w:t>ssembly</w:t>
       </w:r>
       <w:r>
@@ -824,9 +983,23 @@
         <w:t xml:space="preserve"> </w:t>
       </w:r>
       <w:r>
+        <w:rPr>
+          <w:i/>
+          <w:iCs/>
+          <w:rPrChange w:id="48" w:author="Francisco Adell Péricas" w:date="2023-05-12T16:06:00Z">
+            <w:rPr/>
+          </w:rPrChange>
+        </w:rPr>
         <w:t>a</w:t>
       </w:r>
       <w:r>
+        <w:rPr>
+          <w:i/>
+          <w:iCs/>
+          <w:rPrChange w:id="49" w:author="Francisco Adell Péricas" w:date="2023-05-12T16:06:00Z">
+            <w:rPr/>
+          </w:rPrChange>
+        </w:rPr>
         <w:t>ssembly</w:t>
       </w:r>
       <w:r>
@@ -851,21 +1024,45 @@
         <w:fldChar w:fldCharType="end"/>
       </w:r>
       <w:r>
-        <w:t xml:space="preserve"> abaixo mostra uma das versões das telas de codificação, debug e do circuito.</w:t>
+        <w:t xml:space="preserve"> </w:t>
+      </w:r>
+      <w:del w:id="50" w:author="Francisco Adell Péricas" w:date="2023-05-12T16:07:00Z">
+        <w:r>
+          <w:delText xml:space="preserve">abaixo </w:delText>
+        </w:r>
+      </w:del>
+      <w:r>
+        <w:t xml:space="preserve">mostra uma das versões das telas de codificação, </w:t>
+      </w:r>
+      <w:del w:id="51" w:author="Francisco Adell Péricas" w:date="2023-05-12T16:07:00Z">
+        <w:r>
+          <w:delText xml:space="preserve">debug </w:delText>
+        </w:r>
+      </w:del>
+      <w:ins w:id="52" w:author="Francisco Adell Péricas" w:date="2023-05-12T16:07:00Z">
+        <w:r>
+          <w:t>de depuração</w:t>
+        </w:r>
+        <w:r>
+          <w:t xml:space="preserve"> </w:t>
+        </w:r>
+      </w:ins>
+      <w:r>
+        <w:t>e do circuito.</w:t>
       </w:r>
     </w:p>
     <w:p>
       <w:pPr>
         <w:pStyle w:val="TF-LEGENDA"/>
       </w:pPr>
-      <w:bookmarkStart w:id="25" w:name="FIGURA_UM"/>
+      <w:bookmarkStart w:id="53" w:name="FIGURA_UM"/>
       <w:r>
         <w:t xml:space="preserve">Figura </w:t>
       </w:r>
       <w:r>
         <w:t>1</w:t>
       </w:r>
-      <w:bookmarkEnd w:id="25"/>
+      <w:bookmarkEnd w:id="53"/>
       <w:r>
         <w:t xml:space="preserve"> – Telas do </w:t>
       </w:r>
@@ -902,7 +1099,7 @@
                     </pic:cNvPicPr>
                   </pic:nvPicPr>
                   <pic:blipFill>
-                    <a:blip r:embed="rId11" cstate="print">
+                    <a:blip r:embed="rId15" cstate="print">
                       <a:extLst>
                         <a:ext uri="{28A0092B-C50C-407E-A947-70E740481C1C}">
                           <a14:useLocalDpi xmlns:a14="http://schemas.microsoft.com/office/drawing/2010/main" val="0"/>
@@ -1007,7 +1204,15 @@
         <w:t xml:space="preserve">ssa solução </w:t>
       </w:r>
       <w:r>
-        <w:t xml:space="preserve">apresentou resultados extremamente positivos </w:t>
+        <w:t xml:space="preserve">apresentou resultados </w:t>
+      </w:r>
+      <w:del w:id="54" w:author="Francisco Adell Péricas" w:date="2023-05-12T16:07:00Z">
+        <w:r>
+          <w:delText xml:space="preserve">extremamente </w:delText>
+        </w:r>
+      </w:del>
+      <w:r>
+        <w:t xml:space="preserve">positivos </w:t>
       </w:r>
       <w:r>
         <w:t xml:space="preserve">nas pesquisas realizadas </w:t>
@@ -1211,7 +1416,11 @@
         <w:t>.</w:t>
       </w:r>
       <w:r>
-        <w:t xml:space="preserve">000 portas lógicas disponíveis. O </w:t>
+        <w:t xml:space="preserve">000 portas lógicas disponíveis. </w:t>
+      </w:r>
+      <w:commentRangeStart w:id="55"/>
+      <w:r>
+        <w:t xml:space="preserve">O </w:t>
       </w:r>
       <w:r>
         <w:fldChar w:fldCharType="begin"/>
@@ -1229,7 +1438,15 @@
         <w:fldChar w:fldCharType="end"/>
       </w:r>
       <w:r>
-        <w:t xml:space="preserve"> abaixo mostra um comparativo entre seu projeto e outr</w:t>
+        <w:t xml:space="preserve"> </w:t>
+      </w:r>
+      <w:del w:id="56" w:author="Francisco Adell Péricas" w:date="2023-05-12T16:08:00Z">
+        <w:r>
+          <w:delText xml:space="preserve">abaixo </w:delText>
+        </w:r>
+      </w:del>
+      <w:r>
+        <w:t>mostra um comparativo entre seu projeto e outr</w:t>
       </w:r>
       <w:r>
         <w:t>a</w:t>
@@ -1251,11 +1468,11 @@
       <w:r>
         <w:t xml:space="preserve"> </w:t>
       </w:r>
-      <w:bookmarkStart w:id="26" w:name="QUADRO_UM"/>
+      <w:bookmarkStart w:id="57" w:name="QUADRO_UM"/>
       <w:r>
         <w:t>Quadro 1</w:t>
       </w:r>
-      <w:bookmarkEnd w:id="26"/>
+      <w:bookmarkEnd w:id="57"/>
       <w:r>
         <w:t xml:space="preserve"> - Comparativo dos resultados do Bieging (2018)</w:t>
       </w:r>
@@ -1375,7 +1592,7 @@
                       <v:stroke joinstyle="miter"/>
                       <v:path gradientshapeok="t" o:connecttype="rect"/>
                     </v:shapetype>
-                    <v:shape id="Caixa de Texto 2" o:spid="_x0000_s1026" type="#_x0000_t202" style="position:absolute;margin-left:96.2pt;margin-top:4.2pt;width:104.55pt;height:23.5pt;z-index:251676672;visibility:visible;mso-wrap-style:square;mso-width-percent:0;mso-height-percent:0;mso-wrap-distance-left:9pt;mso-wrap-distance-top:3.6pt;mso-wrap-distance-right:9pt;mso-wrap-distance-bottom:3.6pt;mso-position-horizontal:absolute;mso-position-horizontal-relative:text;mso-position-vertical:absolute;mso-position-vertical-relative:text;mso-width-percent:0;mso-height-percent:0;mso-width-relative:margin;mso-height-relative:margin;v-text-anchor:top" o:gfxdata="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" filled="f" stroked="f">
+                    <v:shape id="Caixa de Texto 2" o:spid="_x0000_s1026" type="#_x0000_t202" style="position:absolute;margin-left:96.2pt;margin-top:4.2pt;width:104.55pt;height:23.5pt;z-index:251676672;visibility:visible;mso-wrap-style:square;mso-width-percent:0;mso-height-percent:0;mso-wrap-distance-left:9pt;mso-wrap-distance-top:3.6pt;mso-wrap-distance-right:9pt;mso-wrap-distance-bottom:3.6pt;mso-position-horizontal:absolute;mso-position-horizontal-relative:text;mso-position-vertical:absolute;mso-position-vertical-relative:text;mso-width-percent:0;mso-height-percent:0;mso-width-relative:margin;mso-height-relative:margin;v-text-anchor:top" o:gfxdata="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" filled="f" stroked="f">
                       <v:textbox>
                         <w:txbxContent>
                           <w:p>
@@ -1469,7 +1686,7 @@
                 </mc:Choice>
                 <mc:Fallback>
                   <w:pict>
-                    <v:shape w14:anchorId="6D07F9C2" id="_x0000_s1027" type="#_x0000_t202" style="position:absolute;margin-left:-5.15pt;margin-top:21.5pt;width:79.5pt;height:20pt;z-index:251675648;visibility:visible;mso-wrap-style:square;mso-width-percent:0;mso-height-percent:0;mso-wrap-distance-left:9pt;mso-wrap-distance-top:3.6pt;mso-wrap-distance-right:9pt;mso-wrap-distance-bottom:3.6pt;mso-position-horizontal:absolute;mso-position-horizontal-relative:text;mso-position-vertical:absolute;mso-position-vertical-relative:text;mso-width-percent:0;mso-height-percent:0;mso-width-relative:margin;mso-height-relative:margin;v-text-anchor:middle" o:gfxdata="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" filled="f" stroked="f">
+                    <v:shape w14:anchorId="6D07F9C2" id="_x0000_s1027" type="#_x0000_t202" style="position:absolute;margin-left:-5.15pt;margin-top:21.5pt;width:79.5pt;height:20pt;z-index:251675648;visibility:visible;mso-wrap-style:square;mso-width-percent:0;mso-height-percent:0;mso-wrap-distance-left:9pt;mso-wrap-distance-top:3.6pt;mso-wrap-distance-right:9pt;mso-wrap-distance-bottom:3.6pt;mso-position-horizontal:absolute;mso-position-horizontal-relative:text;mso-position-vertical:absolute;mso-position-vertical-relative:text;mso-width-percent:0;mso-height-percent:0;mso-width-relative:margin;mso-height-relative:margin;v-text-anchor:middle" o:gfxdata="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" filled="f" stroked="f">
                       <v:textbox>
                         <w:txbxContent>
                           <w:p>
@@ -2152,17 +2369,29 @@
       <w:r>
         <w:t>p.71).</w:t>
       </w:r>
+      <w:commentRangeEnd w:id="55"/>
+      <w:r>
+        <w:rPr>
+          <w:rStyle w:val="Refdecomentrio"/>
+        </w:rPr>
+        <w:commentReference w:id="55"/>
+      </w:r>
     </w:p>
     <w:p>
       <w:pPr>
         <w:pStyle w:val="TF-TEXTO"/>
       </w:pPr>
       <w:r>
-        <w:t xml:space="preserve">Bieging ainda comenta que seu projeto obteve um avanço extremamente </w:t>
-      </w:r>
-      <w:r>
-        <w:t>alto</w:t>
-      </w:r>
+        <w:t>Bieging ainda comenta que seu projeto obteve um avanço</w:t>
+      </w:r>
+      <w:del w:id="58" w:author="Francisco Adell Péricas" w:date="2023-05-12T16:08:00Z">
+        <w:r>
+          <w:delText xml:space="preserve"> extremamente </w:delText>
+        </w:r>
+        <w:r>
+          <w:delText>alto</w:delText>
+        </w:r>
+      </w:del>
       <w:r>
         <w:t>, uma vez que com o simulador da M++ da época só era possível alcançar 50Hz. Seu trabalho atingiu todos os objetivos esperados, além de ter gerado documentação sobre a arquitetura.</w:t>
       </w:r>
@@ -2170,8 +2399,14 @@
     <w:p>
       <w:pPr>
         <w:pStyle w:val="Ttulo2"/>
-      </w:pPr>
-      <w:r>
+        <w:rPr>
+          <w:lang w:val="en-US"/>
+        </w:rPr>
+      </w:pPr>
+      <w:r>
+        <w:rPr>
+          <w:lang w:val="en-US"/>
+        </w:rPr>
         <w:lastRenderedPageBreak/>
         <w:t>(Apache) NuttX A Linux-like RTOS for Microcontrollers</w:t>
       </w:r>
@@ -2235,24 +2470,37 @@
         <w:t xml:space="preserve">, </w:t>
       </w:r>
       <w:r>
-        <w:t xml:space="preserve">possui suporte para hierarquia de </w:t>
-      </w:r>
-      <w:proofErr w:type="gramStart"/>
-      <w:r>
-        <w:t>prioridade</w:t>
-      </w:r>
-      <w:r>
-        <w:t xml:space="preserve"> e</w:t>
-      </w:r>
-      <w:r>
-        <w:t xml:space="preserve"> etc.</w:t>
-      </w:r>
-      <w:proofErr w:type="gramEnd"/>
-      <w:r>
-        <w:t xml:space="preserve"> Além de </w:t>
-      </w:r>
-      <w:r>
-        <w:t xml:space="preserve">ter diversas funcionalidades e drivers como sistema de arquivos, protocolos de internet, suporte gráfico, </w:t>
+        <w:t>possui suporte para hierarquia de prioridade</w:t>
+      </w:r>
+      <w:r>
+        <w:t xml:space="preserve"> </w:t>
+      </w:r>
+      <w:del w:id="59" w:author="Francisco Adell Péricas" w:date="2023-05-12T16:10:00Z">
+        <w:r>
+          <w:delText>e</w:delText>
+        </w:r>
+        <w:r>
+          <w:delText xml:space="preserve"> </w:delText>
+        </w:r>
+      </w:del>
+      <w:r>
+        <w:t xml:space="preserve">etc. Além de </w:t>
+      </w:r>
+      <w:r>
+        <w:t xml:space="preserve">ter diversas funcionalidades e </w:t>
+      </w:r>
+      <w:r>
+        <w:rPr>
+          <w:i/>
+          <w:iCs/>
+          <w:rPrChange w:id="60" w:author="Francisco Adell Péricas" w:date="2023-05-12T16:11:00Z">
+            <w:rPr/>
+          </w:rPrChange>
+        </w:rPr>
+        <w:t>drivers</w:t>
+      </w:r>
+      <w:r>
+        <w:t xml:space="preserve"> como sistema de arquivos, protocolos de internet, suporte gráfico, </w:t>
       </w:r>
       <w:r>
         <w:t xml:space="preserve">suporte </w:t>
@@ -2267,8 +2515,13 @@
         <w:t>e áudio, também possui compatibilidade com vários outros microcontroladores como o ESP-32.</w:t>
       </w:r>
       <w:r>
-        <w:t xml:space="preserve"> Na figura abaixo (</w:t>
-      </w:r>
+        <w:t xml:space="preserve"> Na </w:t>
+      </w:r>
+      <w:del w:id="61" w:author="Francisco Adell Péricas" w:date="2023-05-12T16:11:00Z">
+        <w:r>
+          <w:delText>figura abaixo (</w:delText>
+        </w:r>
+      </w:del>
       <w:r>
         <w:fldChar w:fldCharType="begin"/>
       </w:r>
@@ -2287,8 +2540,13 @@
       <w:r>
         <w:fldChar w:fldCharType="end"/>
       </w:r>
-      <w:r>
-        <w:t>) é mostrado o menu de configuração do NuttX</w:t>
+      <w:del w:id="62" w:author="Francisco Adell Péricas" w:date="2023-05-12T16:11:00Z">
+        <w:r>
+          <w:delText>)</w:delText>
+        </w:r>
+      </w:del>
+      <w:r>
+        <w:t xml:space="preserve"> é mostrado o menu de configuração do NuttX</w:t>
       </w:r>
       <w:r>
         <w:t>.</w:t>
@@ -2301,7 +2559,7 @@
           <w:noProof/>
         </w:rPr>
       </w:pPr>
-      <w:bookmarkStart w:id="27" w:name="FIGURA_DOIS"/>
+      <w:bookmarkStart w:id="63" w:name="FIGURA_DOIS"/>
       <w:r>
         <w:rPr>
           <w:noProof/>
@@ -2314,7 +2572,7 @@
         </w:rPr>
         <w:t>2</w:t>
       </w:r>
-      <w:bookmarkEnd w:id="27"/>
+      <w:bookmarkEnd w:id="63"/>
       <w:r>
         <w:rPr>
           <w:noProof/>
@@ -2360,7 +2618,7 @@
                     </pic:cNvPicPr>
                   </pic:nvPicPr>
                   <pic:blipFill rotWithShape="1">
-                    <a:blip r:embed="rId12" cstate="print">
+                    <a:blip r:embed="rId16" cstate="print">
                       <a:extLst>
                         <a:ext uri="{28A0092B-C50C-407E-A947-70E740481C1C}">
                           <a14:useLocalDpi xmlns:a14="http://schemas.microsoft.com/office/drawing/2010/main" val="0"/>
@@ -2428,6 +2686,7 @@
       <w:pPr>
         <w:pStyle w:val="TF-TEXTO"/>
       </w:pPr>
+      <w:commentRangeStart w:id="64"/>
       <w:r>
         <w:t xml:space="preserve">O NuttX, como os próprios autores comentam, “foi desenvolvido desde o começo para ser compatível com POSIX. [...] Tornando melhor a transição para o NuttX para os desenvolvedores” (Assis e </w:t>
       </w:r>
@@ -2445,20 +2704,27 @@
       </w:r>
       <w:r>
         <w:t>), uma vez que poderão assimilar soluções Linux para microcontroladores rodando NuttX.</w:t>
+      </w:r>
+      <w:commentRangeEnd w:id="64"/>
+      <w:r>
+        <w:rPr>
+          <w:rStyle w:val="Refdecomentrio"/>
+        </w:rPr>
+        <w:commentReference w:id="64"/>
       </w:r>
     </w:p>
     <w:p>
       <w:pPr>
         <w:pStyle w:val="Ttulo1"/>
       </w:pPr>
-      <w:bookmarkStart w:id="28" w:name="_Toc54164921"/>
-      <w:bookmarkStart w:id="29" w:name="_Toc54165675"/>
-      <w:bookmarkStart w:id="30" w:name="_Toc54169333"/>
-      <w:bookmarkStart w:id="31" w:name="_Toc96347439"/>
-      <w:bookmarkStart w:id="32" w:name="_Toc96357723"/>
-      <w:bookmarkStart w:id="33" w:name="_Toc96491866"/>
-      <w:bookmarkStart w:id="34" w:name="_Toc411603107"/>
-      <w:bookmarkEnd w:id="24"/>
+      <w:bookmarkStart w:id="65" w:name="_Toc54164921"/>
+      <w:bookmarkStart w:id="66" w:name="_Toc54165675"/>
+      <w:bookmarkStart w:id="67" w:name="_Toc54169333"/>
+      <w:bookmarkStart w:id="68" w:name="_Toc96347439"/>
+      <w:bookmarkStart w:id="69" w:name="_Toc96357723"/>
+      <w:bookmarkStart w:id="70" w:name="_Toc96491866"/>
+      <w:bookmarkStart w:id="71" w:name="_Toc411603107"/>
+      <w:bookmarkEnd w:id="41"/>
       <w:r>
         <w:t>proposta</w:t>
       </w:r>
@@ -2484,13 +2750,13 @@
       <w:pPr>
         <w:pStyle w:val="Ttulo2"/>
       </w:pPr>
-      <w:bookmarkStart w:id="35" w:name="_Toc54164915"/>
-      <w:bookmarkStart w:id="36" w:name="_Toc54165669"/>
-      <w:bookmarkStart w:id="37" w:name="_Toc54169327"/>
-      <w:bookmarkStart w:id="38" w:name="_Toc96347433"/>
-      <w:bookmarkStart w:id="39" w:name="_Toc96357717"/>
-      <w:bookmarkStart w:id="40" w:name="_Toc96491860"/>
-      <w:bookmarkStart w:id="41" w:name="_Toc351015594"/>
+      <w:bookmarkStart w:id="72" w:name="_Toc54164915"/>
+      <w:bookmarkStart w:id="73" w:name="_Toc54165669"/>
+      <w:bookmarkStart w:id="74" w:name="_Toc54169327"/>
+      <w:bookmarkStart w:id="75" w:name="_Toc96347433"/>
+      <w:bookmarkStart w:id="76" w:name="_Toc96357717"/>
+      <w:bookmarkStart w:id="77" w:name="_Toc96491860"/>
+      <w:bookmarkStart w:id="78" w:name="_Toc351015594"/>
       <w:r>
         <w:t>JUSTIFICATIVA</w:t>
       </w:r>
@@ -2549,16 +2815,16 @@
       <w:pPr>
         <w:pStyle w:val="TF-LEGENDA"/>
       </w:pPr>
-      <w:bookmarkStart w:id="42" w:name="_Ref52025161"/>
-      <w:bookmarkStart w:id="43" w:name="QUADRO_DOIS"/>
+      <w:bookmarkStart w:id="79" w:name="_Ref52025161"/>
+      <w:bookmarkStart w:id="80" w:name="QUADRO_DOIS"/>
       <w:r>
         <w:t xml:space="preserve">Quadro </w:t>
       </w:r>
       <w:r>
         <w:t>2</w:t>
       </w:r>
-      <w:bookmarkEnd w:id="42"/>
-      <w:bookmarkEnd w:id="43"/>
+      <w:bookmarkEnd w:id="79"/>
+      <w:bookmarkEnd w:id="80"/>
       <w:r>
         <w:t xml:space="preserve"> - </w:t>
       </w:r>
@@ -2679,7 +2945,7 @@
                 </mc:Choice>
                 <mc:Fallback>
                   <w:pict>
-                    <v:shape w14:anchorId="4BAEBBB2" id="_x0000_s1028" type="#_x0000_t202" style="position:absolute;margin-left:96.2pt;margin-top:4.2pt;width:104.55pt;height:23.5pt;z-index:251667456;visibility:visible;mso-wrap-style:square;mso-width-percent:0;mso-height-percent:0;mso-wrap-distance-left:9pt;mso-wrap-distance-top:3.6pt;mso-wrap-distance-right:9pt;mso-wrap-distance-bottom:3.6pt;mso-position-horizontal:absolute;mso-position-horizontal-relative:text;mso-position-vertical:absolute;mso-position-vertical-relative:text;mso-width-percent:0;mso-height-percent:0;mso-width-relative:margin;mso-height-relative:margin;v-text-anchor:top" o:gfxdata="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" filled="f" stroked="f">
+                    <v:shape w14:anchorId="4BAEBBB2" id="_x0000_s1028" type="#_x0000_t202" style="position:absolute;margin-left:96.2pt;margin-top:4.2pt;width:104.55pt;height:23.5pt;z-index:251667456;visibility:visible;mso-wrap-style:square;mso-width-percent:0;mso-height-percent:0;mso-wrap-distance-left:9pt;mso-wrap-distance-top:3.6pt;mso-wrap-distance-right:9pt;mso-wrap-distance-bottom:3.6pt;mso-position-horizontal:absolute;mso-position-horizontal-relative:text;mso-position-vertical:absolute;mso-position-vertical-relative:text;mso-width-percent:0;mso-height-percent:0;mso-width-relative:margin;mso-height-relative:margin;v-text-anchor:top" o:gfxdata="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" filled="f" stroked="f">
                       <v:textbox>
                         <w:txbxContent>
                           <w:p>
@@ -2773,7 +3039,7 @@
                 </mc:Choice>
                 <mc:Fallback>
                   <w:pict>
-                    <v:shape w14:anchorId="4AC1A374" id="_x0000_s1029" type="#_x0000_t202" style="position:absolute;margin-left:-5.15pt;margin-top:21.5pt;width:79.5pt;height:20pt;z-index:251666432;visibility:visible;mso-wrap-style:square;mso-width-percent:0;mso-height-percent:0;mso-wrap-distance-left:9pt;mso-wrap-distance-top:3.6pt;mso-wrap-distance-right:9pt;mso-wrap-distance-bottom:3.6pt;mso-position-horizontal:absolute;mso-position-horizontal-relative:text;mso-position-vertical:absolute;mso-position-vertical-relative:text;mso-width-percent:0;mso-height-percent:0;mso-width-relative:margin;mso-height-relative:margin;v-text-anchor:middle" o:gfxdata="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" filled="f" stroked="f">
+                    <v:shape w14:anchorId="4AC1A374" id="_x0000_s1029" type="#_x0000_t202" style="position:absolute;margin-left:-5.15pt;margin-top:21.5pt;width:79.5pt;height:20pt;z-index:251666432;visibility:visible;mso-wrap-style:square;mso-width-percent:0;mso-height-percent:0;mso-wrap-distance-left:9pt;mso-wrap-distance-top:3.6pt;mso-wrap-distance-right:9pt;mso-wrap-distance-bottom:3.6pt;mso-position-horizontal:absolute;mso-position-horizontal-relative:text;mso-position-vertical:absolute;mso-position-vertical-relative:text;mso-width-percent:0;mso-height-percent:0;mso-width-relative:margin;mso-height-relative:margin;v-text-anchor:middle" o:gfxdata="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" filled="f" stroked="f">
                       <v:textbox>
                         <w:txbxContent>
                           <w:p>
@@ -3164,6 +3430,13 @@
     <w:p>
       <w:pPr>
         <w:pStyle w:val="TF-TEXTO"/>
+        <w:rPr>
+          <w:i/>
+          <w:iCs/>
+          <w:rPrChange w:id="81" w:author="Francisco Adell Péricas" w:date="2023-05-12T16:16:00Z">
+            <w:rPr/>
+          </w:rPrChange>
+        </w:rPr>
       </w:pPr>
       <w:r>
         <w:t xml:space="preserve">Conforme mostrado no </w:t>
@@ -3250,7 +3523,20 @@
         <w:t>software</w:t>
       </w:r>
       <w:r>
-        <w:t xml:space="preserve"> desktop </w:t>
+        <w:t xml:space="preserve"> </w:t>
+      </w:r>
+      <w:r>
+        <w:rPr>
+          <w:i/>
+          <w:iCs/>
+          <w:rPrChange w:id="82" w:author="Francisco Adell Péricas" w:date="2023-05-12T16:16:00Z">
+            <w:rPr/>
+          </w:rPrChange>
+        </w:rPr>
+        <w:t>desktop</w:t>
+      </w:r>
+      <w:r>
+        <w:t xml:space="preserve"> </w:t>
       </w:r>
       <w:r>
         <w:t>implementado por</w:t>
@@ -3268,7 +3554,15 @@
         <w:t>simular virtualmente</w:t>
       </w:r>
       <w:r>
-        <w:t xml:space="preserve">, possuindo uma série de componentes para acoplar ao microcontrolador podendo </w:t>
+        <w:t>, possuindo uma série de componentes para acoplar ao microcontrolador</w:t>
+      </w:r>
+      <w:ins w:id="83" w:author="Francisco Adell Péricas" w:date="2023-05-12T16:16:00Z">
+        <w:r>
+          <w:t xml:space="preserve"> e</w:t>
+        </w:r>
+      </w:ins>
+      <w:r>
+        <w:t xml:space="preserve"> podendo </w:t>
       </w:r>
       <w:r>
         <w:t>interpretar</w:t>
@@ -3277,9 +3571,23 @@
         <w:t xml:space="preserve"> código </w:t>
       </w:r>
       <w:r>
+        <w:rPr>
+          <w:i/>
+          <w:iCs/>
+          <w:rPrChange w:id="84" w:author="Francisco Adell Péricas" w:date="2023-05-12T16:16:00Z">
+            <w:rPr/>
+          </w:rPrChange>
+        </w:rPr>
         <w:t>a</w:t>
       </w:r>
       <w:r>
+        <w:rPr>
+          <w:i/>
+          <w:iCs/>
+          <w:rPrChange w:id="85" w:author="Francisco Adell Péricas" w:date="2023-05-12T16:16:00Z">
+            <w:rPr/>
+          </w:rPrChange>
+        </w:rPr>
         <w:t>ssembly</w:t>
       </w:r>
       <w:r>
@@ -3307,7 +3615,15 @@
         <w:t>Bieging</w:t>
       </w:r>
       <w:r>
-        <w:t xml:space="preserve"> (2018), tem como objetivo rodar a simulação em FPGA que, diferentemente de um microcontrolador que se utiliza de </w:t>
+        <w:t xml:space="preserve"> (2018)</w:t>
+      </w:r>
+      <w:del w:id="86" w:author="Francisco Adell Péricas" w:date="2023-05-12T16:16:00Z">
+        <w:r>
+          <w:delText>,</w:delText>
+        </w:r>
+      </w:del>
+      <w:r>
+        <w:t xml:space="preserve"> tem como objetivo rodar a simulação em FPGA que, diferentemente de um microcontrolador que se utiliza de </w:t>
       </w:r>
       <w:r>
         <w:t>software</w:t>
@@ -3342,7 +3658,15 @@
         <w:t xml:space="preserve">Jerpelea </w:t>
       </w:r>
       <w:r>
-        <w:t>(2023), tem a proposta de rodar como um Linux em microcontroladores e permite a criação de aplicaçõ</w:t>
+        <w:t>(2023)</w:t>
+      </w:r>
+      <w:del w:id="87" w:author="Francisco Adell Péricas" w:date="2023-05-12T16:17:00Z">
+        <w:r>
+          <w:delText>,</w:delText>
+        </w:r>
+      </w:del>
+      <w:r>
+        <w:t xml:space="preserve"> tem a proposta de rodar como um Linux em microcontroladores e permite a criação de aplicaçõ</w:t>
       </w:r>
       <w:r>
         <w:t>e</w:t>
@@ -3356,7 +3680,15 @@
         <w:pStyle w:val="TF-TEXTO"/>
       </w:pPr>
       <w:r>
-        <w:t xml:space="preserve">Para a implementação do estudo, se faz necessário o entendimento sobre o </w:t>
+        <w:t>Para a implementação do estudo</w:t>
+      </w:r>
+      <w:del w:id="88" w:author="Francisco Adell Péricas" w:date="2023-05-12T16:17:00Z">
+        <w:r>
+          <w:delText>,</w:delText>
+        </w:r>
+      </w:del>
+      <w:r>
+        <w:t xml:space="preserve"> se faz necessário o entendimento sobre o </w:t>
       </w:r>
       <w:r>
         <w:t>NuttX</w:t>
@@ -3376,6 +3708,11 @@
       <w:r>
         <w:t xml:space="preserve"> são mostrados</w:t>
       </w:r>
+      <w:ins w:id="89" w:author="Francisco Adell Péricas" w:date="2023-05-12T16:17:00Z">
+        <w:r>
+          <w:t>,</w:t>
+        </w:r>
+      </w:ins>
       <w:r>
         <w:t xml:space="preserve"> assim como a definição de um compilador e seus principais analisadores: léxico, sintático e semântico. </w:t>
       </w:r>
@@ -3384,8 +3721,26 @@
       <w:pPr>
         <w:pStyle w:val="TF-TEXTO"/>
       </w:pPr>
-      <w:r>
-        <w:t xml:space="preserve">O estudo tem a intensão de mostrar todos os passos para disponibilizar uma aplicação compatível com o </w:t>
+      <w:del w:id="90" w:author="Francisco Adell Péricas" w:date="2023-05-12T16:18:00Z">
+        <w:r>
+          <w:delText xml:space="preserve">O estudo </w:delText>
+        </w:r>
+      </w:del>
+      <w:ins w:id="91" w:author="Francisco Adell Péricas" w:date="2023-05-12T16:18:00Z">
+        <w:r>
+          <w:t xml:space="preserve">Esse trabalho </w:t>
+        </w:r>
+      </w:ins>
+      <w:r>
+        <w:t xml:space="preserve">tem a intensão de mostrar </w:t>
+      </w:r>
+      <w:ins w:id="92" w:author="Francisco Adell Péricas" w:date="2023-05-12T16:18:00Z">
+        <w:r>
+          <w:t xml:space="preserve">e documentar </w:t>
+        </w:r>
+      </w:ins>
+      <w:r>
+        <w:t xml:space="preserve">todos os passos para disponibilizar uma aplicação compatível com o </w:t>
       </w:r>
       <w:r>
         <w:t>NuttX</w:t>
@@ -3397,7 +3752,20 @@
         <w:t>visando a geração de</w:t>
       </w:r>
       <w:r>
-        <w:t xml:space="preserve"> documentação. Além disso, o produto gerado pelo estudo permitirá visualizar a execução de sistemas embarcados em meio físico em que, aplicado de forma didática, possibilitará uma maior imersão</w:t>
+        <w:t xml:space="preserve"> </w:t>
+      </w:r>
+      <w:del w:id="93" w:author="Francisco Adell Péricas" w:date="2023-05-12T16:19:00Z">
+        <w:r>
+          <w:delText>documentação</w:delText>
+        </w:r>
+      </w:del>
+      <w:ins w:id="94" w:author="Francisco Adell Péricas" w:date="2023-05-12T16:19:00Z">
+        <w:r>
+          <w:t>um guia de desenvolvimento</w:t>
+        </w:r>
+      </w:ins>
+      <w:r>
+        <w:t>. Além disso, o produto gerado pelo estudo permitirá visualizar a execução de sistemas embarcados em meio físico em que, aplicado de forma didática, possibilitará uma maior imersão</w:t>
       </w:r>
       <w:r>
         <w:t xml:space="preserve"> por parte dos alunos</w:t>
@@ -3413,13 +3781,13 @@
       <w:r>
         <w:t>REQUISITOS PRINCIPAIS DO PROBLEMA A SER TRABALHADO</w:t>
       </w:r>
-      <w:bookmarkEnd w:id="35"/>
-      <w:bookmarkEnd w:id="36"/>
-      <w:bookmarkEnd w:id="37"/>
-      <w:bookmarkEnd w:id="38"/>
-      <w:bookmarkEnd w:id="39"/>
-      <w:bookmarkEnd w:id="40"/>
-      <w:bookmarkEnd w:id="41"/>
+      <w:bookmarkEnd w:id="72"/>
+      <w:bookmarkEnd w:id="73"/>
+      <w:bookmarkEnd w:id="74"/>
+      <w:bookmarkEnd w:id="75"/>
+      <w:bookmarkEnd w:id="76"/>
+      <w:bookmarkEnd w:id="77"/>
+      <w:bookmarkEnd w:id="78"/>
     </w:p>
     <w:p>
       <w:pPr>
@@ -3450,10 +3818,27 @@
         <w:t xml:space="preserve">ermitir a inserção de código </w:t>
       </w:r>
       <w:r>
+        <w:rPr>
+          <w:i/>
+          <w:iCs/>
+          <w:rPrChange w:id="95" w:author="Francisco Adell Péricas" w:date="2023-05-12T16:19:00Z">
+            <w:rPr/>
+          </w:rPrChange>
+        </w:rPr>
         <w:t>a</w:t>
       </w:r>
       <w:r>
-        <w:t>ssembly (RF);</w:t>
+        <w:rPr>
+          <w:i/>
+          <w:iCs/>
+          <w:rPrChange w:id="96" w:author="Francisco Adell Péricas" w:date="2023-05-12T16:19:00Z">
+            <w:rPr/>
+          </w:rPrChange>
+        </w:rPr>
+        <w:t>ssembly</w:t>
+      </w:r>
+      <w:r>
+        <w:t xml:space="preserve"> (RF);</w:t>
       </w:r>
     </w:p>
     <w:p>
@@ -3471,10 +3856,27 @@
         <w:t xml:space="preserve">alvar e carregar código </w:t>
       </w:r>
       <w:r>
+        <w:rPr>
+          <w:i/>
+          <w:iCs/>
+          <w:rPrChange w:id="97" w:author="Francisco Adell Péricas" w:date="2023-05-12T16:19:00Z">
+            <w:rPr/>
+          </w:rPrChange>
+        </w:rPr>
         <w:t>a</w:t>
       </w:r>
       <w:r>
-        <w:t>ssembly (RF);</w:t>
+        <w:rPr>
+          <w:i/>
+          <w:iCs/>
+          <w:rPrChange w:id="98" w:author="Francisco Adell Péricas" w:date="2023-05-12T16:19:00Z">
+            <w:rPr/>
+          </w:rPrChange>
+        </w:rPr>
+        <w:t>ssembly</w:t>
+      </w:r>
+      <w:r>
+        <w:t xml:space="preserve"> (RF);</w:t>
       </w:r>
     </w:p>
     <w:p>
@@ -3504,7 +3906,31 @@
         <w:t>e</w:t>
       </w:r>
       <w:r>
-        <w:t>xecutar um script por vez (RF);</w:t>
+        <w:t xml:space="preserve">xecutar um </w:t>
+      </w:r>
+      <w:commentRangeStart w:id="99"/>
+      <w:r>
+        <w:rPr>
+          <w:i/>
+          <w:iCs/>
+          <w:rPrChange w:id="100" w:author="Francisco Adell Péricas" w:date="2023-05-12T16:19:00Z">
+            <w:rPr/>
+          </w:rPrChange>
+        </w:rPr>
+        <w:t>script</w:t>
+      </w:r>
+      <w:r>
+        <w:t xml:space="preserve"> </w:t>
+      </w:r>
+      <w:commentRangeEnd w:id="99"/>
+      <w:r>
+        <w:rPr>
+          <w:rStyle w:val="Refdecomentrio"/>
+        </w:rPr>
+        <w:commentReference w:id="99"/>
+      </w:r>
+      <w:r>
+        <w:t>por vez (RF);</w:t>
       </w:r>
     </w:p>
     <w:p>
@@ -3596,10 +4022,27 @@
         <w:t xml:space="preserve">fundamentação teórica: estudo sobre o NuttX e a linguagem </w:t>
       </w:r>
       <w:r>
+        <w:rPr>
+          <w:i/>
+          <w:iCs/>
+          <w:rPrChange w:id="101" w:author="Francisco Adell Péricas" w:date="2023-05-12T16:20:00Z">
+            <w:rPr/>
+          </w:rPrChange>
+        </w:rPr>
         <w:t>a</w:t>
       </w:r>
       <w:r>
-        <w:t>ssembly;</w:t>
+        <w:rPr>
+          <w:i/>
+          <w:iCs/>
+          <w:rPrChange w:id="102" w:author="Francisco Adell Péricas" w:date="2023-05-12T16:20:00Z">
+            <w:rPr/>
+          </w:rPrChange>
+        </w:rPr>
+        <w:t>ssembly</w:t>
+      </w:r>
+      <w:r>
+        <w:t>;</w:t>
       </w:r>
     </w:p>
     <w:p>
@@ -3646,10 +4089,27 @@
         <w:t xml:space="preserve"> </w:t>
       </w:r>
       <w:r>
+        <w:rPr>
+          <w:i/>
+          <w:iCs/>
+          <w:rPrChange w:id="103" w:author="Francisco Adell Péricas" w:date="2023-05-12T16:20:00Z">
+            <w:rPr/>
+          </w:rPrChange>
+        </w:rPr>
         <w:t>a</w:t>
       </w:r>
       <w:r>
-        <w:t>ssembly e o servidor web;</w:t>
+        <w:rPr>
+          <w:i/>
+          <w:iCs/>
+          <w:rPrChange w:id="104" w:author="Francisco Adell Péricas" w:date="2023-05-12T16:20:00Z">
+            <w:rPr/>
+          </w:rPrChange>
+        </w:rPr>
+        <w:t>ssembly</w:t>
+      </w:r>
+      <w:r>
+        <w:t xml:space="preserve"> e o servidor web;</w:t>
       </w:r>
     </w:p>
     <w:p>
@@ -3657,7 +4117,15 @@
         <w:pStyle w:val="TF-ALNEA"/>
       </w:pPr>
       <w:r>
-        <w:t xml:space="preserve">validação com alunos: testar a aplicação com alunos em sala para avaliar o funcionamento. </w:t>
+        <w:t xml:space="preserve">validação com alunos: testar a aplicação </w:t>
+      </w:r>
+      <w:ins w:id="105" w:author="Francisco Adell Péricas" w:date="2023-05-12T16:21:00Z">
+        <w:r>
+          <w:t xml:space="preserve">e a documentação </w:t>
+        </w:r>
+      </w:ins>
+      <w:r>
+        <w:t xml:space="preserve">com alunos em sala para avaliar o funcionamento. </w:t>
       </w:r>
     </w:p>
     <w:p>
@@ -3693,16 +4161,16 @@
       <w:pPr>
         <w:pStyle w:val="TF-LEGENDA"/>
       </w:pPr>
-      <w:bookmarkStart w:id="44" w:name="_Ref98650273"/>
-      <w:bookmarkStart w:id="45" w:name="QUADRO_TRES"/>
+      <w:bookmarkStart w:id="106" w:name="_Ref98650273"/>
+      <w:bookmarkStart w:id="107" w:name="QUADRO_TRES"/>
       <w:r>
         <w:t xml:space="preserve">Quadro </w:t>
       </w:r>
-      <w:bookmarkEnd w:id="44"/>
+      <w:bookmarkEnd w:id="106"/>
       <w:r>
         <w:t>3</w:t>
       </w:r>
-      <w:bookmarkEnd w:id="45"/>
+      <w:bookmarkEnd w:id="107"/>
       <w:r>
         <w:t xml:space="preserve"> - Cronograma</w:t>
       </w:r>
@@ -6819,6 +7287,7 @@
         <w:pStyle w:val="Ttulo1"/>
       </w:pPr>
       <w:r>
+        <w:lastRenderedPageBreak/>
         <w:t>REVISÃO BIBLIOGRÁFICA</w:t>
       </w:r>
     </w:p>
@@ -6827,7 +7296,15 @@
         <w:pStyle w:val="TF-TEXTO"/>
       </w:pPr>
       <w:r>
-        <w:t xml:space="preserve">Este capítulo descreve brevemente sobre os assuntos que fundamentarão o estudo a ser realizado: aplicações </w:t>
+        <w:t xml:space="preserve">Este capítulo descreve brevemente </w:t>
+      </w:r>
+      <w:del w:id="108" w:author="Francisco Adell Péricas" w:date="2023-05-12T16:24:00Z">
+        <w:r>
+          <w:delText xml:space="preserve">sobre </w:delText>
+        </w:r>
+      </w:del>
+      <w:r>
+        <w:t xml:space="preserve">os assuntos que fundamentarão o estudo a ser realizado: aplicações </w:t>
       </w:r>
       <w:r>
         <w:t>NuttX</w:t>
@@ -6845,9 +7322,23 @@
         <w:t xml:space="preserve"> e a linguagem </w:t>
       </w:r>
       <w:r>
+        <w:rPr>
+          <w:i/>
+          <w:iCs/>
+          <w:rPrChange w:id="109" w:author="Francisco Adell Péricas" w:date="2023-05-12T16:24:00Z">
+            <w:rPr/>
+          </w:rPrChange>
+        </w:rPr>
         <w:t>a</w:t>
       </w:r>
       <w:r>
+        <w:rPr>
+          <w:i/>
+          <w:iCs/>
+          <w:rPrChange w:id="110" w:author="Francisco Adell Péricas" w:date="2023-05-12T16:24:00Z">
+            <w:rPr/>
+          </w:rPrChange>
+        </w:rPr>
         <w:t>ssembly</w:t>
       </w:r>
       <w:r>
@@ -6859,11 +7350,18 @@
         <w:pStyle w:val="TF-TEXTO"/>
       </w:pPr>
       <w:r>
-        <w:lastRenderedPageBreak/>
         <w:t xml:space="preserve"> </w:t>
       </w:r>
       <w:r>
-        <w:t xml:space="preserve">Sistemas embarcados são extremamente úteis para </w:t>
+        <w:t xml:space="preserve">Sistemas embarcados são </w:t>
+      </w:r>
+      <w:del w:id="111" w:author="Francisco Adell Péricas" w:date="2023-05-12T16:24:00Z">
+        <w:r>
+          <w:delText xml:space="preserve">extremamente </w:delText>
+        </w:r>
+      </w:del>
+      <w:r>
+        <w:t xml:space="preserve">úteis para </w:t>
       </w:r>
       <w:r>
         <w:t>“executar</w:t>
@@ -7103,9 +7601,23 @@
         <w:t xml:space="preserve">linguagem semelhante ao </w:t>
       </w:r>
       <w:r>
+        <w:rPr>
+          <w:i/>
+          <w:iCs/>
+          <w:rPrChange w:id="112" w:author="Francisco Adell Péricas" w:date="2023-05-12T16:26:00Z">
+            <w:rPr/>
+          </w:rPrChange>
+        </w:rPr>
         <w:t>a</w:t>
       </w:r>
       <w:r>
+        <w:rPr>
+          <w:i/>
+          <w:iCs/>
+          <w:rPrChange w:id="113" w:author="Francisco Adell Péricas" w:date="2023-05-12T16:26:00Z">
+            <w:rPr/>
+          </w:rPrChange>
+        </w:rPr>
         <w:t>ssembly</w:t>
       </w:r>
       <w:r>
@@ -7133,21 +7645,7 @@
         <w:rPr>
           <w:lang w:val="en-US"/>
         </w:rPr>
-        <w:t xml:space="preserve">End </w:t>
-      </w:r>
-      <w:proofErr w:type="gramStart"/>
-      <w:r>
-        <w:rPr>
-          <w:lang w:val="en-US"/>
-        </w:rPr>
-        <w:t>Of</w:t>
-      </w:r>
-      <w:proofErr w:type="gramEnd"/>
-      <w:r>
-        <w:rPr>
-          <w:lang w:val="en-US"/>
-        </w:rPr>
-        <w:t xml:space="preserve"> Instruction (</w:t>
+        <w:t>End Of Instruction (</w:t>
       </w:r>
       <w:r>
         <w:rPr>
@@ -7274,10 +7772,27 @@
         <w:t xml:space="preserve">O </w:t>
       </w:r>
       <w:r>
+        <w:rPr>
+          <w:i/>
+          <w:iCs/>
+          <w:rPrChange w:id="114" w:author="Francisco Adell Péricas" w:date="2023-05-12T16:26:00Z">
+            <w:rPr/>
+          </w:rPrChange>
+        </w:rPr>
         <w:t>a</w:t>
       </w:r>
       <w:r>
-        <w:t>ssembly é uma linguagem de programação de baixo nível</w:t>
+        <w:rPr>
+          <w:i/>
+          <w:iCs/>
+          <w:rPrChange w:id="115" w:author="Francisco Adell Péricas" w:date="2023-05-12T16:26:00Z">
+            <w:rPr/>
+          </w:rPrChange>
+        </w:rPr>
+        <w:t>ssembly</w:t>
+      </w:r>
+      <w:r>
+        <w:t xml:space="preserve"> é uma linguagem de programação de baixo nível</w:t>
       </w:r>
       <w:r>
         <w:t xml:space="preserve"> que funciona como uma abstração do código de máquina, tornando mais fácil seu entendimento e bastante útil quando se quer trabalhar byte a byte</w:t>
@@ -7315,9 +7830,23 @@
         <w:t xml:space="preserve"> encontradas no </w:t>
       </w:r>
       <w:r>
+        <w:rPr>
+          <w:i/>
+          <w:iCs/>
+          <w:rPrChange w:id="116" w:author="Francisco Adell Péricas" w:date="2023-05-12T16:26:00Z">
+            <w:rPr/>
+          </w:rPrChange>
+        </w:rPr>
         <w:t>a</w:t>
       </w:r>
       <w:r>
+        <w:rPr>
+          <w:i/>
+          <w:iCs/>
+          <w:rPrChange w:id="117" w:author="Francisco Adell Péricas" w:date="2023-05-12T16:26:00Z">
+            <w:rPr/>
+          </w:rPrChange>
+        </w:rPr>
         <w:t>ssembly</w:t>
       </w:r>
       <w:r>
@@ -7366,21 +7895,7 @@
         <w:rPr>
           <w:lang w:val="en-US"/>
         </w:rPr>
-        <w:t xml:space="preserve">lógicas: AND, </w:t>
-      </w:r>
-      <w:proofErr w:type="gramStart"/>
-      <w:r>
-        <w:rPr>
-          <w:lang w:val="en-US"/>
-        </w:rPr>
-        <w:t>OR,</w:t>
-      </w:r>
-      <w:proofErr w:type="gramEnd"/>
-      <w:r>
-        <w:rPr>
-          <w:lang w:val="en-US"/>
-        </w:rPr>
-        <w:t xml:space="preserve"> XOR, CMP, NEG e NOT;</w:t>
+        <w:t>lógicas: AND, OR, XOR, CMP, NEG e NOT;</w:t>
       </w:r>
     </w:p>
     <w:p>
@@ -7534,7 +8049,20 @@
         <w:pStyle w:val="TF-TEXTO"/>
       </w:pPr>
       <w:r>
-        <w:t xml:space="preserve">Já o assembly da M++ possui algumas diferenças. Abaixo estão listadas as </w:t>
+        <w:t xml:space="preserve">Já o </w:t>
+      </w:r>
+      <w:r>
+        <w:rPr>
+          <w:i/>
+          <w:iCs/>
+          <w:rPrChange w:id="118" w:author="Francisco Adell Péricas" w:date="2023-05-12T16:26:00Z">
+            <w:rPr/>
+          </w:rPrChange>
+        </w:rPr>
+        <w:t>assembly</w:t>
+      </w:r>
+      <w:r>
+        <w:t xml:space="preserve"> da M++ possui algumas diferenças. Abaixo estão listadas as </w:t>
       </w:r>
       <w:r>
         <w:t>instruções</w:t>
@@ -7615,21 +8143,21 @@
           <w:lang w:val="en-US"/>
         </w:rPr>
       </w:pPr>
-      <w:bookmarkStart w:id="46" w:name="_Toc351015602"/>
-      <w:bookmarkEnd w:id="28"/>
-      <w:bookmarkEnd w:id="29"/>
-      <w:bookmarkEnd w:id="30"/>
-      <w:bookmarkEnd w:id="31"/>
-      <w:bookmarkEnd w:id="32"/>
-      <w:bookmarkEnd w:id="33"/>
-      <w:bookmarkEnd w:id="34"/>
+      <w:bookmarkStart w:id="119" w:name="_Toc351015602"/>
+      <w:bookmarkEnd w:id="65"/>
+      <w:bookmarkEnd w:id="66"/>
+      <w:bookmarkEnd w:id="67"/>
+      <w:bookmarkEnd w:id="68"/>
+      <w:bookmarkEnd w:id="69"/>
+      <w:bookmarkEnd w:id="70"/>
+      <w:bookmarkEnd w:id="71"/>
       <w:r>
         <w:rPr>
           <w:lang w:val="en-US"/>
         </w:rPr>
         <w:t>Referências</w:t>
       </w:r>
-      <w:bookmarkEnd w:id="46"/>
+      <w:bookmarkEnd w:id="119"/>
     </w:p>
     <w:p>
       <w:pPr>
@@ -7663,6 +8191,7 @@
         <w:pStyle w:val="TF-refernciasITEM"/>
       </w:pPr>
       <w:r>
+        <w:lastRenderedPageBreak/>
         <w:t xml:space="preserve">ASSIS, Alan Carvalho de; JERPELEA, Alin. </w:t>
       </w:r>
       <w:r>
@@ -7676,7 +8205,10 @@
         <w:rPr>
           <w:lang w:val="en-US"/>
         </w:rPr>
-        <w:t xml:space="preserve">: a linux-like rtos for microcontrollers. 2023. 6 f. Apache, 2023. </w:t>
+        <w:t xml:space="preserve">: a linux-like rtos for microcontrollers. </w:t>
+      </w:r>
+      <w:r>
+        <w:t xml:space="preserve">2023. 6 f. Apache, 2023. </w:t>
       </w:r>
       <w:r>
         <w:t>Disponível em: https://pt.scribd.com/document/628557282/NuttX-RTOS. Acesso em: 13 mar. 2023.</w:t>
@@ -7687,7 +8219,6 @@
         <w:pStyle w:val="TF-refernciasITEM"/>
       </w:pPr>
       <w:r>
-        <w:lastRenderedPageBreak/>
         <w:t xml:space="preserve">BIEGING, André Leonardo. </w:t>
       </w:r>
       <w:r>
@@ -8052,6 +8583,12 @@
                 <w:sz w:val="18"/>
               </w:rPr>
             </w:pPr>
+            <w:r>
+              <w:rPr>
+                <w:sz w:val="18"/>
+              </w:rPr>
+              <w:t>X</w:t>
+            </w:r>
           </w:p>
         </w:tc>
         <w:tc>
@@ -8190,6 +8727,12 @@
                 <w:sz w:val="18"/>
               </w:rPr>
             </w:pPr>
+            <w:r>
+              <w:rPr>
+                <w:sz w:val="18"/>
+              </w:rPr>
+              <w:t>X</w:t>
+            </w:r>
           </w:p>
         </w:tc>
         <w:tc>
@@ -8295,6 +8838,12 @@
                 <w:sz w:val="18"/>
               </w:rPr>
             </w:pPr>
+            <w:r>
+              <w:rPr>
+                <w:sz w:val="18"/>
+              </w:rPr>
+              <w:t>X</w:t>
+            </w:r>
           </w:p>
         </w:tc>
         <w:tc>
@@ -8433,6 +8982,12 @@
                 <w:sz w:val="18"/>
               </w:rPr>
             </w:pPr>
+            <w:r>
+              <w:rPr>
+                <w:sz w:val="18"/>
+              </w:rPr>
+              <w:t>X</w:t>
+            </w:r>
           </w:p>
         </w:tc>
         <w:tc>
@@ -8561,6 +9116,12 @@
                 <w:sz w:val="18"/>
               </w:rPr>
             </w:pPr>
+            <w:r>
+              <w:rPr>
+                <w:sz w:val="18"/>
+              </w:rPr>
+              <w:t>X</w:t>
+            </w:r>
           </w:p>
         </w:tc>
         <w:tc>
@@ -8666,6 +9227,12 @@
                 <w:sz w:val="18"/>
               </w:rPr>
             </w:pPr>
+            <w:r>
+              <w:rPr>
+                <w:sz w:val="18"/>
+              </w:rPr>
+              <w:t>X</w:t>
+            </w:r>
           </w:p>
         </w:tc>
         <w:tc>
@@ -8781,6 +9348,12 @@
                 <w:sz w:val="18"/>
               </w:rPr>
             </w:pPr>
+            <w:r>
+              <w:rPr>
+                <w:sz w:val="18"/>
+              </w:rPr>
+              <w:t>X</w:t>
+            </w:r>
           </w:p>
         </w:tc>
         <w:tc>
@@ -8896,6 +9469,12 @@
                 <w:sz w:val="18"/>
               </w:rPr>
             </w:pPr>
+            <w:r>
+              <w:rPr>
+                <w:sz w:val="18"/>
+              </w:rPr>
+              <w:t>X</w:t>
+            </w:r>
           </w:p>
         </w:tc>
         <w:tc>
@@ -9023,6 +9602,12 @@
                 <w:sz w:val="18"/>
               </w:rPr>
             </w:pPr>
+            <w:r>
+              <w:rPr>
+                <w:sz w:val="18"/>
+              </w:rPr>
+              <w:t>X</w:t>
+            </w:r>
           </w:p>
         </w:tc>
         <w:tc>
@@ -9173,6 +9758,12 @@
                 <w:sz w:val="18"/>
               </w:rPr>
             </w:pPr>
+            <w:r>
+              <w:rPr>
+                <w:sz w:val="18"/>
+              </w:rPr>
+              <w:t>X</w:t>
+            </w:r>
           </w:p>
         </w:tc>
         <w:tc>
@@ -9267,6 +9858,12 @@
                 <w:sz w:val="18"/>
               </w:rPr>
             </w:pPr>
+            <w:r>
+              <w:rPr>
+                <w:sz w:val="18"/>
+              </w:rPr>
+              <w:t>X</w:t>
+            </w:r>
           </w:p>
         </w:tc>
         <w:tc>
@@ -9417,6 +10014,12 @@
                 <w:sz w:val="18"/>
               </w:rPr>
             </w:pPr>
+            <w:r>
+              <w:rPr>
+                <w:sz w:val="18"/>
+              </w:rPr>
+              <w:t>X</w:t>
+            </w:r>
           </w:p>
         </w:tc>
         <w:tc>
@@ -9511,6 +10114,12 @@
                 <w:sz w:val="18"/>
               </w:rPr>
             </w:pPr>
+            <w:r>
+              <w:rPr>
+                <w:sz w:val="18"/>
+              </w:rPr>
+              <w:t>X</w:t>
+            </w:r>
           </w:p>
         </w:tc>
         <w:tc>
@@ -9639,6 +10248,12 @@
                 <w:sz w:val="18"/>
               </w:rPr>
             </w:pPr>
+            <w:r>
+              <w:rPr>
+                <w:sz w:val="18"/>
+              </w:rPr>
+              <w:t>X</w:t>
+            </w:r>
           </w:p>
         </w:tc>
         <w:tc>
@@ -9754,6 +10369,12 @@
                 <w:sz w:val="18"/>
               </w:rPr>
             </w:pPr>
+            <w:r>
+              <w:rPr>
+                <w:sz w:val="18"/>
+              </w:rPr>
+              <w:t>X</w:t>
+            </w:r>
           </w:p>
         </w:tc>
         <w:tc>
@@ -9816,10 +10437,10 @@
       </w:pPr>
     </w:p>
     <w:sectPr>
-      <w:headerReference w:type="default" r:id="rId13"/>
-      <w:footerReference w:type="even" r:id="rId14"/>
-      <w:footerReference w:type="default" r:id="rId15"/>
-      <w:headerReference w:type="first" r:id="rId16"/>
+      <w:headerReference w:type="default" r:id="rId17"/>
+      <w:footerReference w:type="even" r:id="rId18"/>
+      <w:footerReference w:type="default" r:id="rId19"/>
+      <w:headerReference w:type="first" r:id="rId20"/>
       <w:pgSz w:w="11901" w:h="16817" w:code="9"/>
       <w:pgMar w:top="1134" w:right="1134" w:bottom="1134" w:left="1701" w:header="720" w:footer="720" w:gutter="0"/>
       <w:pgNumType w:start="1"/>
@@ -9830,8 +10451,142 @@
 </w:document>
 </file>
 
+<file path=word/comments.xml><?xml version="1.0" encoding="utf-8"?>
+<w:comments xmlns:wpc="http://schemas.microsoft.com/office/word/2010/wordprocessingCanvas" xmlns:cx="http://schemas.microsoft.com/office/drawing/2014/chartex" xmlns:cx1="http://schemas.microsoft.com/office/drawing/2015/9/8/chartex" xmlns:cx2="http://schemas.microsoft.com/office/drawing/2015/10/21/chartex" xmlns:cx3="http://schemas.microsoft.com/office/drawing/2016/5/9/chartex" xmlns:cx4="http://schemas.microsoft.com/office/drawing/2016/5/10/chartex" xmlns:cx5="http://schemas.microsoft.com/office/drawing/2016/5/11/chartex" xmlns:cx6="http://schemas.microsoft.com/office/drawing/2016/5/12/chartex" xmlns:cx7="http://schemas.microsoft.com/office/drawing/2016/5/13/chartex" xmlns:cx8="http://schemas.microsoft.com/office/drawing/2016/5/14/chartex" xmlns:mc="http://schemas.openxmlformats.org/markup-compatibility/2006" xmlns:aink="http://schemas.microsoft.com/office/drawing/2016/ink" xmlns:am3d="http://schemas.microsoft.com/office/drawing/2017/model3d" xmlns:o="urn:schemas-microsoft-com:office:office" xmlns:oel="http://schemas.microsoft.com/office/2019/extlst" xmlns:r="http://schemas.openxmlformats.org/officeDocument/2006/relationships" xmlns:m="http://schemas.openxmlformats.org/officeDocument/2006/math" xmlns:v="urn:schemas-microsoft-com:vml" xmlns:wp14="http://schemas.microsoft.com/office/word/2010/wordprocessingDrawing" xmlns:wp="http://schemas.openxmlformats.org/drawingml/2006/wordprocessingDrawing" xmlns:w10="urn:schemas-microsoft-com:office:word" xmlns:w="http://schemas.openxmlformats.org/wordprocessingml/2006/main" xmlns:w14="http://schemas.microsoft.com/office/word/2010/wordml" xmlns:w15="http://schemas.microsoft.com/office/word/2012/wordml" xmlns:w16cex="http://schemas.microsoft.com/office/word/2018/wordml/cex" xmlns:w16cid="http://schemas.microsoft.com/office/word/2016/wordml/cid" xmlns:w16="http://schemas.microsoft.com/office/word/2018/wordml" xmlns:w16sdtdh="http://schemas.microsoft.com/office/word/2020/wordml/sdtdatahash" xmlns:w16se="http://schemas.microsoft.com/office/word/2015/wordml/symex" xmlns:wpg="http://schemas.microsoft.com/office/word/2010/wordprocessingGroup" xmlns:wpi="http://schemas.microsoft.com/office/word/2010/wordprocessingInk" xmlns:wne="http://schemas.microsoft.com/office/word/2006/wordml" xmlns:wps="http://schemas.microsoft.com/office/word/2010/wordprocessingShape" mc:Ignorable="w14 w15 w16se w16cid w16 w16cex w16sdtdh wp14">
+  <w:comment w:id="34" w:author="Francisco Adell Péricas" w:date="2023-05-12T16:04:00Z" w:initials="FAP">
+    <w:p>
+      <w:pPr>
+        <w:pStyle w:val="Textodecomentrio"/>
+      </w:pPr>
+      <w:r>
+        <w:rPr>
+          <w:rStyle w:val="Refdecomentrio"/>
+        </w:rPr>
+        <w:annotationRef/>
+      </w:r>
+      <w:r>
+        <w:t>Possibilitar? Hoje não é possível?</w:t>
+      </w:r>
+    </w:p>
+  </w:comment>
+  <w:comment w:id="37" w:author="Francisco Adell Péricas" w:date="2023-05-12T16:04:00Z" w:initials="FAP">
+    <w:p>
+      <w:pPr>
+        <w:pStyle w:val="Textodecomentrio"/>
+      </w:pPr>
+      <w:r>
+        <w:rPr>
+          <w:rStyle w:val="Refdecomentrio"/>
+        </w:rPr>
+        <w:annotationRef/>
+      </w:r>
+      <w:r>
+        <w:t>Que componentes físicos? O ESP-32?</w:t>
+      </w:r>
+    </w:p>
+  </w:comment>
+  <w:comment w:id="40" w:author="Francisco Adell Péricas" w:date="2023-05-12T16:02:00Z" w:initials="FAP">
+    <w:p>
+      <w:pPr>
+        <w:pStyle w:val="Textodecomentrio"/>
+      </w:pPr>
+      <w:r>
+        <w:rPr>
+          <w:rStyle w:val="Refdecomentrio"/>
+        </w:rPr>
+        <w:annotationRef/>
+      </w:r>
+      <w:r>
+        <w:t>Não seria avaliar a documentação do processo de desenvolvimento?</w:t>
+      </w:r>
+    </w:p>
+  </w:comment>
+  <w:comment w:id="55" w:author="Francisco Adell Péricas" w:date="2023-05-12T16:09:00Z" w:initials="FAP">
+    <w:p>
+      <w:pPr>
+        <w:pStyle w:val="Textodecomentrio"/>
+      </w:pPr>
+      <w:r>
+        <w:rPr>
+          <w:rStyle w:val="Refdecomentrio"/>
+        </w:rPr>
+        <w:annotationRef/>
+      </w:r>
+      <w:r>
+        <w:t>Acho que esse quadro sozinho não acrescenta para o teu projeto. Eu o tiraria, pois senão para fazer sentido teria que ser explicado</w:t>
+      </w:r>
+    </w:p>
+  </w:comment>
+  <w:comment w:id="64" w:author="Francisco Adell Péricas" w:date="2023-05-12T16:14:00Z" w:initials="FAP">
+    <w:p>
+      <w:pPr>
+        <w:pStyle w:val="Textodecomentrio"/>
+      </w:pPr>
+      <w:r>
+        <w:rPr>
+          <w:rStyle w:val="Refdecomentrio"/>
+        </w:rPr>
+        <w:annotationRef/>
+      </w:r>
+      <w:r>
+        <w:t>Essa sentença precisa ser refeita. Sugiro escrever com tuas palavras com essa referência bibliográfica</w:t>
+      </w:r>
+    </w:p>
+  </w:comment>
+  <w:comment w:id="99" w:author="Francisco Adell Péricas" w:date="2023-05-12T16:20:00Z" w:initials="FAP">
+    <w:p>
+      <w:pPr>
+        <w:pStyle w:val="Textodecomentrio"/>
+      </w:pPr>
+      <w:r>
+        <w:rPr>
+          <w:rStyle w:val="Refdecomentrio"/>
+        </w:rPr>
+        <w:annotationRef/>
+      </w:r>
+      <w:r>
+        <w:t>Script de que?</w:t>
+      </w:r>
+    </w:p>
+  </w:comment>
+</w:comments>
+</file>
+
+<file path=word/commentsExtended.xml><?xml version="1.0" encoding="utf-8"?>
+<w15:commentsEx xmlns:wpc="http://schemas.microsoft.com/office/word/2010/wordprocessingCanvas" xmlns:cx="http://schemas.microsoft.com/office/drawing/2014/chartex" xmlns:cx1="http://schemas.microsoft.com/office/drawing/2015/9/8/chartex" xmlns:cx2="http://schemas.microsoft.com/office/drawing/2015/10/21/chartex" xmlns:cx3="http://schemas.microsoft.com/office/drawing/2016/5/9/chartex" xmlns:cx4="http://schemas.microsoft.com/office/drawing/2016/5/10/chartex" xmlns:cx5="http://schemas.microsoft.com/office/drawing/2016/5/11/chartex" xmlns:cx6="http://schemas.microsoft.com/office/drawing/2016/5/12/chartex" xmlns:cx7="http://schemas.microsoft.com/office/drawing/2016/5/13/chartex" xmlns:cx8="http://schemas.microsoft.com/office/drawing/2016/5/14/chartex" xmlns:mc="http://schemas.openxmlformats.org/markup-compatibility/2006" xmlns:aink="http://schemas.microsoft.com/office/drawing/2016/ink" xmlns:am3d="http://schemas.microsoft.com/office/drawing/2017/model3d" xmlns:o="urn:schemas-microsoft-com:office:office" xmlns:oel="http://schemas.microsoft.com/office/2019/extlst" xmlns:r="http://schemas.openxmlformats.org/officeDocument/2006/relationships" xmlns:m="http://schemas.openxmlformats.org/officeDocument/2006/math" xmlns:v="urn:schemas-microsoft-com:vml" xmlns:wp14="http://schemas.microsoft.com/office/word/2010/wordprocessingDrawing" xmlns:wp="http://schemas.openxmlformats.org/drawingml/2006/wordprocessingDrawing" xmlns:w10="urn:schemas-microsoft-com:office:word" xmlns:w="http://schemas.openxmlformats.org/wordprocessingml/2006/main" xmlns:w14="http://schemas.microsoft.com/office/word/2010/wordml" xmlns:w15="http://schemas.microsoft.com/office/word/2012/wordml" xmlns:w16cex="http://schemas.microsoft.com/office/word/2018/wordml/cex" xmlns:w16cid="http://schemas.microsoft.com/office/word/2016/wordml/cid" xmlns:w16="http://schemas.microsoft.com/office/word/2018/wordml" xmlns:w16sdtdh="http://schemas.microsoft.com/office/word/2020/wordml/sdtdatahash" xmlns:w16se="http://schemas.microsoft.com/office/word/2015/wordml/symex" xmlns:wpg="http://schemas.microsoft.com/office/word/2010/wordprocessingGroup" xmlns:wpi="http://schemas.microsoft.com/office/word/2010/wordprocessingInk" xmlns:wne="http://schemas.microsoft.com/office/word/2006/wordml" xmlns:wps="http://schemas.microsoft.com/office/word/2010/wordprocessingShape" mc:Ignorable="w14 w15 w16se w16cid w16 w16cex w16sdtdh wp14">
+  <w15:commentEx w15:paraId="364787A5" w15:done="0"/>
+  <w15:commentEx w15:paraId="112A85A5" w15:done="0"/>
+  <w15:commentEx w15:paraId="73C78700" w15:done="0"/>
+  <w15:commentEx w15:paraId="3D878A26" w15:done="0"/>
+  <w15:commentEx w15:paraId="7BBF017E" w15:done="0"/>
+  <w15:commentEx w15:paraId="567B68EA" w15:done="0"/>
+</w15:commentsEx>
+</file>
+
+<file path=word/commentsExtensible.xml><?xml version="1.0" encoding="utf-8"?>
+<w16cex:commentsExtensible xmlns:wpc="http://schemas.microsoft.com/office/word/2010/wordprocessingCanvas" xmlns:cx="http://schemas.microsoft.com/office/drawing/2014/chartex" xmlns:cx1="http://schemas.microsoft.com/office/drawing/2015/9/8/chartex" xmlns:cx2="http://schemas.microsoft.com/office/drawing/2015/10/21/chartex" xmlns:cx3="http://schemas.microsoft.com/office/drawing/2016/5/9/chartex" xmlns:cx4="http://schemas.microsoft.com/office/drawing/2016/5/10/chartex" xmlns:cx5="http://schemas.microsoft.com/office/drawing/2016/5/11/chartex" xmlns:cx6="http://schemas.microsoft.com/office/drawing/2016/5/12/chartex" xmlns:cx7="http://schemas.microsoft.com/office/drawing/2016/5/13/chartex" xmlns:cx8="http://schemas.microsoft.com/office/drawing/2016/5/14/chartex" xmlns:mc="http://schemas.openxmlformats.org/markup-compatibility/2006" xmlns:aink="http://schemas.microsoft.com/office/drawing/2016/ink" xmlns:am3d="http://schemas.microsoft.com/office/drawing/2017/model3d" xmlns:o="urn:schemas-microsoft-com:office:office" xmlns:oel="http://schemas.microsoft.com/office/2019/extlst" xmlns:r="http://schemas.openxmlformats.org/officeDocument/2006/relationships" xmlns:m="http://schemas.openxmlformats.org/officeDocument/2006/math" xmlns:v="urn:schemas-microsoft-com:vml" xmlns:wp14="http://schemas.microsoft.com/office/word/2010/wordprocessingDrawing" xmlns:wp="http://schemas.openxmlformats.org/drawingml/2006/wordprocessingDrawing" xmlns:w10="urn:schemas-microsoft-com:office:word" xmlns:w="http://schemas.openxmlformats.org/wordprocessingml/2006/main" xmlns:w14="http://schemas.microsoft.com/office/word/2010/wordml" xmlns:w15="http://schemas.microsoft.com/office/word/2012/wordml" xmlns:w16cex="http://schemas.microsoft.com/office/word/2018/wordml/cex" xmlns:w16cid="http://schemas.microsoft.com/office/word/2016/wordml/cid" xmlns:w16="http://schemas.microsoft.com/office/word/2018/wordml" xmlns:w16sdtdh="http://schemas.microsoft.com/office/word/2020/wordml/sdtdatahash" xmlns:w16se="http://schemas.microsoft.com/office/word/2015/wordml/symex" xmlns:wpg="http://schemas.microsoft.com/office/word/2010/wordprocessingGroup" xmlns:wpi="http://schemas.microsoft.com/office/word/2010/wordprocessingInk" xmlns:wne="http://schemas.microsoft.com/office/word/2006/wordml" xmlns:wps="http://schemas.microsoft.com/office/word/2010/wordprocessingShape" mc:Ignorable="w14 w15 w16se w16cid w16 w16cex w16sdtdh wp14">
+  <w16cex:commentExtensible w16cex:durableId="2808E203" w16cex:dateUtc="2023-05-12T19:04:00Z"/>
+  <w16cex:commentExtensible w16cex:durableId="2808E226" w16cex:dateUtc="2023-05-12T19:04:00Z"/>
+  <w16cex:commentExtensible w16cex:durableId="2808E1AF" w16cex:dateUtc="2023-05-12T19:02:00Z"/>
+  <w16cex:commentExtensible w16cex:durableId="2808E335" w16cex:dateUtc="2023-05-12T19:09:00Z"/>
+  <w16cex:commentExtensible w16cex:durableId="2808E45F" w16cex:dateUtc="2023-05-12T19:14:00Z"/>
+  <w16cex:commentExtensible w16cex:durableId="2808E5BB" w16cex:dateUtc="2023-05-12T19:20:00Z"/>
+</w16cex:commentsExtensible>
+</file>
+
+<file path=word/commentsIds.xml><?xml version="1.0" encoding="utf-8"?>
+<w16cid:commentsIds xmlns:wpc="http://schemas.microsoft.com/office/word/2010/wordprocessingCanvas" xmlns:cx="http://schemas.microsoft.com/office/drawing/2014/chartex" xmlns:cx1="http://schemas.microsoft.com/office/drawing/2015/9/8/chartex" xmlns:cx2="http://schemas.microsoft.com/office/drawing/2015/10/21/chartex" xmlns:cx3="http://schemas.microsoft.com/office/drawing/2016/5/9/chartex" xmlns:cx4="http://schemas.microsoft.com/office/drawing/2016/5/10/chartex" xmlns:cx5="http://schemas.microsoft.com/office/drawing/2016/5/11/chartex" xmlns:cx6="http://schemas.microsoft.com/office/drawing/2016/5/12/chartex" xmlns:cx7="http://schemas.microsoft.com/office/drawing/2016/5/13/chartex" xmlns:cx8="http://schemas.microsoft.com/office/drawing/2016/5/14/chartex" xmlns:mc="http://schemas.openxmlformats.org/markup-compatibility/2006" xmlns:aink="http://schemas.microsoft.com/office/drawing/2016/ink" xmlns:am3d="http://schemas.microsoft.com/office/drawing/2017/model3d" xmlns:o="urn:schemas-microsoft-com:office:office" xmlns:oel="http://schemas.microsoft.com/office/2019/extlst" xmlns:r="http://schemas.openxmlformats.org/officeDocument/2006/relationships" xmlns:m="http://schemas.openxmlformats.org/officeDocument/2006/math" xmlns:v="urn:schemas-microsoft-com:vml" xmlns:wp14="http://schemas.microsoft.com/office/word/2010/wordprocessingDrawing" xmlns:wp="http://schemas.openxmlformats.org/drawingml/2006/wordprocessingDrawing" xmlns:w10="urn:schemas-microsoft-com:office:word" xmlns:w="http://schemas.openxmlformats.org/wordprocessingml/2006/main" xmlns:w14="http://schemas.microsoft.com/office/word/2010/wordml" xmlns:w15="http://schemas.microsoft.com/office/word/2012/wordml" xmlns:w16cex="http://schemas.microsoft.com/office/word/2018/wordml/cex" xmlns:w16cid="http://schemas.microsoft.com/office/word/2016/wordml/cid" xmlns:w16="http://schemas.microsoft.com/office/word/2018/wordml" xmlns:w16sdtdh="http://schemas.microsoft.com/office/word/2020/wordml/sdtdatahash" xmlns:w16se="http://schemas.microsoft.com/office/word/2015/wordml/symex" xmlns:wpg="http://schemas.microsoft.com/office/word/2010/wordprocessingGroup" xmlns:wpi="http://schemas.microsoft.com/office/word/2010/wordprocessingInk" xmlns:wne="http://schemas.microsoft.com/office/word/2006/wordml" xmlns:wps="http://schemas.microsoft.com/office/word/2010/wordprocessingShape" mc:Ignorable="w14 w15 w16se w16cid w16 w16cex w16sdtdh wp14">
+  <w16cid:commentId w16cid:paraId="364787A5" w16cid:durableId="2808E203"/>
+  <w16cid:commentId w16cid:paraId="112A85A5" w16cid:durableId="2808E226"/>
+  <w16cid:commentId w16cid:paraId="73C78700" w16cid:durableId="2808E1AF"/>
+  <w16cid:commentId w16cid:paraId="3D878A26" w16cid:durableId="2808E335"/>
+  <w16cid:commentId w16cid:paraId="7BBF017E" w16cid:durableId="2808E45F"/>
+  <w16cid:commentId w16cid:paraId="567B68EA" w16cid:durableId="2808E5BB"/>
+</w16cid:commentsIds>
+</file>
+
 <file path=word/endnotes.xml><?xml version="1.0" encoding="utf-8"?>
-<w:endnotes xmlns:wpc="http://schemas.microsoft.com/office/word/2010/wordprocessingCanvas" xmlns:cx="http://schemas.microsoft.com/office/drawing/2014/chartex" xmlns:cx1="http://schemas.microsoft.com/office/drawing/2015/9/8/chartex" xmlns:cx2="http://schemas.microsoft.com/office/drawing/2015/10/21/chartex" xmlns:cx3="http://schemas.microsoft.com/office/drawing/2016/5/9/chartex" xmlns:cx4="http://schemas.microsoft.com/office/drawing/2016/5/10/chartex" xmlns:cx5="http://schemas.microsoft.com/office/drawing/2016/5/11/chartex" xmlns:cx6="http://schemas.microsoft.com/office/drawing/2016/5/12/chartex" xmlns:cx7="http://schemas.microsoft.com/office/drawing/2016/5/13/chartex" xmlns:cx8="http://schemas.microsoft.com/office/drawing/2016/5/14/chartex" xmlns:mc="http://schemas.openxmlformats.org/markup-compatibility/2006" xmlns:aink="http://schemas.microsoft.com/office/drawing/2016/ink" xmlns:am3d="http://schemas.microsoft.com/office/drawing/2017/model3d" xmlns:o="urn:schemas-microsoft-com:office:office" xmlns:oel="http://schemas.microsoft.com/office/2019/extlst" xmlns:r="http://schemas.openxmlformats.org/officeDocument/2006/relationships" xmlns:m="http://schemas.openxmlformats.org/officeDocument/2006/math" xmlns:v="urn:schemas-microsoft-com:vml" xmlns:wp14="http://schemas.microsoft.com/office/word/2010/wordprocessingDrawing" xmlns:wp="http://schemas.openxmlformats.org/drawingml/2006/wordprocessingDrawing" xmlns:w10="urn:schemas-microsoft-com:office:word" xmlns:w="http://schemas.openxmlformats.org/wordprocessingml/2006/main" xmlns:w14="http://schemas.microsoft.com/office/word/2010/wordml" xmlns:w15="http://schemas.microsoft.com/office/word/2012/wordml" xmlns:w16cex="http://schemas.microsoft.com/office/word/2018/wordml/cex" xmlns:w16cid="http://schemas.microsoft.com/office/word/2016/wordml/cid" xmlns:w16="http://schemas.microsoft.com/office/word/2018/wordml" xmlns:w16du="http://schemas.microsoft.com/office/word/2023/wordml/word16du" xmlns:w16sdtdh="http://schemas.microsoft.com/office/word/2020/wordml/sdtdatahash" xmlns:w16se="http://schemas.microsoft.com/office/word/2015/wordml/symex" xmlns:wpg="http://schemas.microsoft.com/office/word/2010/wordprocessingGroup" xmlns:wpi="http://schemas.microsoft.com/office/word/2010/wordprocessingInk" xmlns:wne="http://schemas.microsoft.com/office/word/2006/wordml" xmlns:wps="http://schemas.microsoft.com/office/word/2010/wordprocessingShape" mc:Ignorable="w14 w15 w16se w16cid w16 w16cex w16sdtdh wp14">
+<w:endnotes xmlns:wpc="http://schemas.microsoft.com/office/word/2010/wordprocessingCanvas" xmlns:cx="http://schemas.microsoft.com/office/drawing/2014/chartex" xmlns:cx1="http://schemas.microsoft.com/office/drawing/2015/9/8/chartex" xmlns:cx2="http://schemas.microsoft.com/office/drawing/2015/10/21/chartex" xmlns:cx3="http://schemas.microsoft.com/office/drawing/2016/5/9/chartex" xmlns:cx4="http://schemas.microsoft.com/office/drawing/2016/5/10/chartex" xmlns:cx5="http://schemas.microsoft.com/office/drawing/2016/5/11/chartex" xmlns:cx6="http://schemas.microsoft.com/office/drawing/2016/5/12/chartex" xmlns:cx7="http://schemas.microsoft.com/office/drawing/2016/5/13/chartex" xmlns:cx8="http://schemas.microsoft.com/office/drawing/2016/5/14/chartex" xmlns:mc="http://schemas.openxmlformats.org/markup-compatibility/2006" xmlns:aink="http://schemas.microsoft.com/office/drawing/2016/ink" xmlns:am3d="http://schemas.microsoft.com/office/drawing/2017/model3d" xmlns:o="urn:schemas-microsoft-com:office:office" xmlns:oel="http://schemas.microsoft.com/office/2019/extlst" xmlns:r="http://schemas.openxmlformats.org/officeDocument/2006/relationships" xmlns:m="http://schemas.openxmlformats.org/officeDocument/2006/math" xmlns:v="urn:schemas-microsoft-com:vml" xmlns:wp14="http://schemas.microsoft.com/office/word/2010/wordprocessingDrawing" xmlns:wp="http://schemas.openxmlformats.org/drawingml/2006/wordprocessingDrawing" xmlns:w10="urn:schemas-microsoft-com:office:word" xmlns:w="http://schemas.openxmlformats.org/wordprocessingml/2006/main" xmlns:w14="http://schemas.microsoft.com/office/word/2010/wordml" xmlns:w15="http://schemas.microsoft.com/office/word/2012/wordml" xmlns:w16cex="http://schemas.microsoft.com/office/word/2018/wordml/cex" xmlns:w16cid="http://schemas.microsoft.com/office/word/2016/wordml/cid" xmlns:w16="http://schemas.microsoft.com/office/word/2018/wordml" xmlns:w16sdtdh="http://schemas.microsoft.com/office/word/2020/wordml/sdtdatahash" xmlns:w16se="http://schemas.microsoft.com/office/word/2015/wordml/symex" xmlns:wpg="http://schemas.microsoft.com/office/word/2010/wordprocessingGroup" xmlns:wpi="http://schemas.microsoft.com/office/word/2010/wordprocessingInk" xmlns:wne="http://schemas.microsoft.com/office/word/2006/wordml" xmlns:wps="http://schemas.microsoft.com/office/word/2010/wordprocessingShape" mc:Ignorable="w14 w15 w16se w16cid w16 w16cex w16sdtdh wp14">
   <w:endnote w:type="separator" w:id="-1">
     <w:p>
       <w:r>
@@ -9850,7 +10605,7 @@
 </file>
 
 <file path=word/footer1.xml><?xml version="1.0" encoding="utf-8"?>
-<w:ftr xmlns:wpc="http://schemas.microsoft.com/office/word/2010/wordprocessingCanvas" xmlns:cx="http://schemas.microsoft.com/office/drawing/2014/chartex" xmlns:cx1="http://schemas.microsoft.com/office/drawing/2015/9/8/chartex" xmlns:cx2="http://schemas.microsoft.com/office/drawing/2015/10/21/chartex" xmlns:cx3="http://schemas.microsoft.com/office/drawing/2016/5/9/chartex" xmlns:cx4="http://schemas.microsoft.com/office/drawing/2016/5/10/chartex" xmlns:cx5="http://schemas.microsoft.com/office/drawing/2016/5/11/chartex" xmlns:cx6="http://schemas.microsoft.com/office/drawing/2016/5/12/chartex" xmlns:cx7="http://schemas.microsoft.com/office/drawing/2016/5/13/chartex" xmlns:cx8="http://schemas.microsoft.com/office/drawing/2016/5/14/chartex" xmlns:mc="http://schemas.openxmlformats.org/markup-compatibility/2006" xmlns:aink="http://schemas.microsoft.com/office/drawing/2016/ink" xmlns:am3d="http://schemas.microsoft.com/office/drawing/2017/model3d" xmlns:o="urn:schemas-microsoft-com:office:office" xmlns:oel="http://schemas.microsoft.com/office/2019/extlst" xmlns:r="http://schemas.openxmlformats.org/officeDocument/2006/relationships" xmlns:m="http://schemas.openxmlformats.org/officeDocument/2006/math" xmlns:v="urn:schemas-microsoft-com:vml" xmlns:wp14="http://schemas.microsoft.com/office/word/2010/wordprocessingDrawing" xmlns:wp="http://schemas.openxmlformats.org/drawingml/2006/wordprocessingDrawing" xmlns:w10="urn:schemas-microsoft-com:office:word" xmlns:w="http://schemas.openxmlformats.org/wordprocessingml/2006/main" xmlns:w14="http://schemas.microsoft.com/office/word/2010/wordml" xmlns:w15="http://schemas.microsoft.com/office/word/2012/wordml" xmlns:w16cex="http://schemas.microsoft.com/office/word/2018/wordml/cex" xmlns:w16cid="http://schemas.microsoft.com/office/word/2016/wordml/cid" xmlns:w16="http://schemas.microsoft.com/office/word/2018/wordml" xmlns:w16du="http://schemas.microsoft.com/office/word/2023/wordml/word16du" xmlns:w16sdtdh="http://schemas.microsoft.com/office/word/2020/wordml/sdtdatahash" xmlns:w16se="http://schemas.microsoft.com/office/word/2015/wordml/symex" xmlns:wpg="http://schemas.microsoft.com/office/word/2010/wordprocessingGroup" xmlns:wpi="http://schemas.microsoft.com/office/word/2010/wordprocessingInk" xmlns:wne="http://schemas.microsoft.com/office/word/2006/wordml" xmlns:wps="http://schemas.microsoft.com/office/word/2010/wordprocessingShape" mc:Ignorable="w14 w15 w16se w16cid w16 w16cex w16sdtdh wp14">
+<w:ftr xmlns:wpc="http://schemas.microsoft.com/office/word/2010/wordprocessingCanvas" xmlns:cx="http://schemas.microsoft.com/office/drawing/2014/chartex" xmlns:cx1="http://schemas.microsoft.com/office/drawing/2015/9/8/chartex" xmlns:cx2="http://schemas.microsoft.com/office/drawing/2015/10/21/chartex" xmlns:cx3="http://schemas.microsoft.com/office/drawing/2016/5/9/chartex" xmlns:cx4="http://schemas.microsoft.com/office/drawing/2016/5/10/chartex" xmlns:cx5="http://schemas.microsoft.com/office/drawing/2016/5/11/chartex" xmlns:cx6="http://schemas.microsoft.com/office/drawing/2016/5/12/chartex" xmlns:cx7="http://schemas.microsoft.com/office/drawing/2016/5/13/chartex" xmlns:cx8="http://schemas.microsoft.com/office/drawing/2016/5/14/chartex" xmlns:mc="http://schemas.openxmlformats.org/markup-compatibility/2006" xmlns:aink="http://schemas.microsoft.com/office/drawing/2016/ink" xmlns:am3d="http://schemas.microsoft.com/office/drawing/2017/model3d" xmlns:o="urn:schemas-microsoft-com:office:office" xmlns:oel="http://schemas.microsoft.com/office/2019/extlst" xmlns:r="http://schemas.openxmlformats.org/officeDocument/2006/relationships" xmlns:m="http://schemas.openxmlformats.org/officeDocument/2006/math" xmlns:v="urn:schemas-microsoft-com:vml" xmlns:wp14="http://schemas.microsoft.com/office/word/2010/wordprocessingDrawing" xmlns:wp="http://schemas.openxmlformats.org/drawingml/2006/wordprocessingDrawing" xmlns:w10="urn:schemas-microsoft-com:office:word" xmlns:w="http://schemas.openxmlformats.org/wordprocessingml/2006/main" xmlns:w14="http://schemas.microsoft.com/office/word/2010/wordml" xmlns:w15="http://schemas.microsoft.com/office/word/2012/wordml" xmlns:w16cex="http://schemas.microsoft.com/office/word/2018/wordml/cex" xmlns:w16cid="http://schemas.microsoft.com/office/word/2016/wordml/cid" xmlns:w16="http://schemas.microsoft.com/office/word/2018/wordml" xmlns:w16sdtdh="http://schemas.microsoft.com/office/word/2020/wordml/sdtdatahash" xmlns:w16se="http://schemas.microsoft.com/office/word/2015/wordml/symex" xmlns:wpg="http://schemas.microsoft.com/office/word/2010/wordprocessingGroup" xmlns:wpi="http://schemas.microsoft.com/office/word/2010/wordprocessingInk" xmlns:wne="http://schemas.microsoft.com/office/word/2006/wordml" xmlns:wps="http://schemas.microsoft.com/office/word/2010/wordprocessingShape" mc:Ignorable="w14 w15 w16se w16cid w16 w16cex w16sdtdh wp14">
   <w:p>
     <w:pPr>
       <w:pStyle w:val="Rodap"/>
@@ -9888,7 +10643,7 @@
 </file>
 
 <file path=word/footer2.xml><?xml version="1.0" encoding="utf-8"?>
-<w:ftr xmlns:wpc="http://schemas.microsoft.com/office/word/2010/wordprocessingCanvas" xmlns:cx="http://schemas.microsoft.com/office/drawing/2014/chartex" xmlns:cx1="http://schemas.microsoft.com/office/drawing/2015/9/8/chartex" xmlns:cx2="http://schemas.microsoft.com/office/drawing/2015/10/21/chartex" xmlns:cx3="http://schemas.microsoft.com/office/drawing/2016/5/9/chartex" xmlns:cx4="http://schemas.microsoft.com/office/drawing/2016/5/10/chartex" xmlns:cx5="http://schemas.microsoft.com/office/drawing/2016/5/11/chartex" xmlns:cx6="http://schemas.microsoft.com/office/drawing/2016/5/12/chartex" xmlns:cx7="http://schemas.microsoft.com/office/drawing/2016/5/13/chartex" xmlns:cx8="http://schemas.microsoft.com/office/drawing/2016/5/14/chartex" xmlns:mc="http://schemas.openxmlformats.org/markup-compatibility/2006" xmlns:aink="http://schemas.microsoft.com/office/drawing/2016/ink" xmlns:am3d="http://schemas.microsoft.com/office/drawing/2017/model3d" xmlns:o="urn:schemas-microsoft-com:office:office" xmlns:oel="http://schemas.microsoft.com/office/2019/extlst" xmlns:r="http://schemas.openxmlformats.org/officeDocument/2006/relationships" xmlns:m="http://schemas.openxmlformats.org/officeDocument/2006/math" xmlns:v="urn:schemas-microsoft-com:vml" xmlns:wp14="http://schemas.microsoft.com/office/word/2010/wordprocessingDrawing" xmlns:wp="http://schemas.openxmlformats.org/drawingml/2006/wordprocessingDrawing" xmlns:w10="urn:schemas-microsoft-com:office:word" xmlns:w="http://schemas.openxmlformats.org/wordprocessingml/2006/main" xmlns:w14="http://schemas.microsoft.com/office/word/2010/wordml" xmlns:w15="http://schemas.microsoft.com/office/word/2012/wordml" xmlns:w16cex="http://schemas.microsoft.com/office/word/2018/wordml/cex" xmlns:w16cid="http://schemas.microsoft.com/office/word/2016/wordml/cid" xmlns:w16="http://schemas.microsoft.com/office/word/2018/wordml" xmlns:w16du="http://schemas.microsoft.com/office/word/2023/wordml/word16du" xmlns:w16sdtdh="http://schemas.microsoft.com/office/word/2020/wordml/sdtdatahash" xmlns:w16se="http://schemas.microsoft.com/office/word/2015/wordml/symex" xmlns:wpg="http://schemas.microsoft.com/office/word/2010/wordprocessingGroup" xmlns:wpi="http://schemas.microsoft.com/office/word/2010/wordprocessingInk" xmlns:wne="http://schemas.microsoft.com/office/word/2006/wordml" xmlns:wps="http://schemas.microsoft.com/office/word/2010/wordprocessingShape" mc:Ignorable="w14 w15 w16se w16cid w16 w16cex w16sdtdh wp14">
+<w:ftr xmlns:wpc="http://schemas.microsoft.com/office/word/2010/wordprocessingCanvas" xmlns:cx="http://schemas.microsoft.com/office/drawing/2014/chartex" xmlns:cx1="http://schemas.microsoft.com/office/drawing/2015/9/8/chartex" xmlns:cx2="http://schemas.microsoft.com/office/drawing/2015/10/21/chartex" xmlns:cx3="http://schemas.microsoft.com/office/drawing/2016/5/9/chartex" xmlns:cx4="http://schemas.microsoft.com/office/drawing/2016/5/10/chartex" xmlns:cx5="http://schemas.microsoft.com/office/drawing/2016/5/11/chartex" xmlns:cx6="http://schemas.microsoft.com/office/drawing/2016/5/12/chartex" xmlns:cx7="http://schemas.microsoft.com/office/drawing/2016/5/13/chartex" xmlns:cx8="http://schemas.microsoft.com/office/drawing/2016/5/14/chartex" xmlns:mc="http://schemas.openxmlformats.org/markup-compatibility/2006" xmlns:aink="http://schemas.microsoft.com/office/drawing/2016/ink" xmlns:am3d="http://schemas.microsoft.com/office/drawing/2017/model3d" xmlns:o="urn:schemas-microsoft-com:office:office" xmlns:oel="http://schemas.microsoft.com/office/2019/extlst" xmlns:r="http://schemas.openxmlformats.org/officeDocument/2006/relationships" xmlns:m="http://schemas.openxmlformats.org/officeDocument/2006/math" xmlns:v="urn:schemas-microsoft-com:vml" xmlns:wp14="http://schemas.microsoft.com/office/word/2010/wordprocessingDrawing" xmlns:wp="http://schemas.openxmlformats.org/drawingml/2006/wordprocessingDrawing" xmlns:w10="urn:schemas-microsoft-com:office:word" xmlns:w="http://schemas.openxmlformats.org/wordprocessingml/2006/main" xmlns:w14="http://schemas.microsoft.com/office/word/2010/wordml" xmlns:w15="http://schemas.microsoft.com/office/word/2012/wordml" xmlns:w16cex="http://schemas.microsoft.com/office/word/2018/wordml/cex" xmlns:w16cid="http://schemas.microsoft.com/office/word/2016/wordml/cid" xmlns:w16="http://schemas.microsoft.com/office/word/2018/wordml" xmlns:w16sdtdh="http://schemas.microsoft.com/office/word/2020/wordml/sdtdatahash" xmlns:w16se="http://schemas.microsoft.com/office/word/2015/wordml/symex" xmlns:wpg="http://schemas.microsoft.com/office/word/2010/wordprocessingGroup" xmlns:wpi="http://schemas.microsoft.com/office/word/2010/wordprocessingInk" xmlns:wne="http://schemas.microsoft.com/office/word/2006/wordml" xmlns:wps="http://schemas.microsoft.com/office/word/2010/wordprocessingShape" mc:Ignorable="w14 w15 w16se w16cid w16 w16cex w16sdtdh wp14">
   <w:p>
     <w:pPr>
       <w:pStyle w:val="Rodap"/>
@@ -9939,7 +10694,7 @@
 </file>
 
 <file path=word/footnotes.xml><?xml version="1.0" encoding="utf-8"?>
-<w:footnotes xmlns:wpc="http://schemas.microsoft.com/office/word/2010/wordprocessingCanvas" xmlns:cx="http://schemas.microsoft.com/office/drawing/2014/chartex" xmlns:cx1="http://schemas.microsoft.com/office/drawing/2015/9/8/chartex" xmlns:cx2="http://schemas.microsoft.com/office/drawing/2015/10/21/chartex" xmlns:cx3="http://schemas.microsoft.com/office/drawing/2016/5/9/chartex" xmlns:cx4="http://schemas.microsoft.com/office/drawing/2016/5/10/chartex" xmlns:cx5="http://schemas.microsoft.com/office/drawing/2016/5/11/chartex" xmlns:cx6="http://schemas.microsoft.com/office/drawing/2016/5/12/chartex" xmlns:cx7="http://schemas.microsoft.com/office/drawing/2016/5/13/chartex" xmlns:cx8="http://schemas.microsoft.com/office/drawing/2016/5/14/chartex" xmlns:mc="http://schemas.openxmlformats.org/markup-compatibility/2006" xmlns:aink="http://schemas.microsoft.com/office/drawing/2016/ink" xmlns:am3d="http://schemas.microsoft.com/office/drawing/2017/model3d" xmlns:o="urn:schemas-microsoft-com:office:office" xmlns:oel="http://schemas.microsoft.com/office/2019/extlst" xmlns:r="http://schemas.openxmlformats.org/officeDocument/2006/relationships" xmlns:m="http://schemas.openxmlformats.org/officeDocument/2006/math" xmlns:v="urn:schemas-microsoft-com:vml" xmlns:wp14="http://schemas.microsoft.com/office/word/2010/wordprocessingDrawing" xmlns:wp="http://schemas.openxmlformats.org/drawingml/2006/wordprocessingDrawing" xmlns:w10="urn:schemas-microsoft-com:office:word" xmlns:w="http://schemas.openxmlformats.org/wordprocessingml/2006/main" xmlns:w14="http://schemas.microsoft.com/office/word/2010/wordml" xmlns:w15="http://schemas.microsoft.com/office/word/2012/wordml" xmlns:w16cex="http://schemas.microsoft.com/office/word/2018/wordml/cex" xmlns:w16cid="http://schemas.microsoft.com/office/word/2016/wordml/cid" xmlns:w16="http://schemas.microsoft.com/office/word/2018/wordml" xmlns:w16du="http://schemas.microsoft.com/office/word/2023/wordml/word16du" xmlns:w16sdtdh="http://schemas.microsoft.com/office/word/2020/wordml/sdtdatahash" xmlns:w16se="http://schemas.microsoft.com/office/word/2015/wordml/symex" xmlns:wpg="http://schemas.microsoft.com/office/word/2010/wordprocessingGroup" xmlns:wpi="http://schemas.microsoft.com/office/word/2010/wordprocessingInk" xmlns:wne="http://schemas.microsoft.com/office/word/2006/wordml" xmlns:wps="http://schemas.microsoft.com/office/word/2010/wordprocessingShape" mc:Ignorable="w14 w15 w16se w16cid w16 w16cex w16sdtdh wp14">
+<w:footnotes xmlns:wpc="http://schemas.microsoft.com/office/word/2010/wordprocessingCanvas" xmlns:cx="http://schemas.microsoft.com/office/drawing/2014/chartex" xmlns:cx1="http://schemas.microsoft.com/office/drawing/2015/9/8/chartex" xmlns:cx2="http://schemas.microsoft.com/office/drawing/2015/10/21/chartex" xmlns:cx3="http://schemas.microsoft.com/office/drawing/2016/5/9/chartex" xmlns:cx4="http://schemas.microsoft.com/office/drawing/2016/5/10/chartex" xmlns:cx5="http://schemas.microsoft.com/office/drawing/2016/5/11/chartex" xmlns:cx6="http://schemas.microsoft.com/office/drawing/2016/5/12/chartex" xmlns:cx7="http://schemas.microsoft.com/office/drawing/2016/5/13/chartex" xmlns:cx8="http://schemas.microsoft.com/office/drawing/2016/5/14/chartex" xmlns:mc="http://schemas.openxmlformats.org/markup-compatibility/2006" xmlns:aink="http://schemas.microsoft.com/office/drawing/2016/ink" xmlns:am3d="http://schemas.microsoft.com/office/drawing/2017/model3d" xmlns:o="urn:schemas-microsoft-com:office:office" xmlns:oel="http://schemas.microsoft.com/office/2019/extlst" xmlns:r="http://schemas.openxmlformats.org/officeDocument/2006/relationships" xmlns:m="http://schemas.openxmlformats.org/officeDocument/2006/math" xmlns:v="urn:schemas-microsoft-com:vml" xmlns:wp14="http://schemas.microsoft.com/office/word/2010/wordprocessingDrawing" xmlns:wp="http://schemas.openxmlformats.org/drawingml/2006/wordprocessingDrawing" xmlns:w10="urn:schemas-microsoft-com:office:word" xmlns:w="http://schemas.openxmlformats.org/wordprocessingml/2006/main" xmlns:w14="http://schemas.microsoft.com/office/word/2010/wordml" xmlns:w15="http://schemas.microsoft.com/office/word/2012/wordml" xmlns:w16cex="http://schemas.microsoft.com/office/word/2018/wordml/cex" xmlns:w16cid="http://schemas.microsoft.com/office/word/2016/wordml/cid" xmlns:w16="http://schemas.microsoft.com/office/word/2018/wordml" xmlns:w16sdtdh="http://schemas.microsoft.com/office/word/2020/wordml/sdtdatahash" xmlns:w16se="http://schemas.microsoft.com/office/word/2015/wordml/symex" xmlns:wpg="http://schemas.microsoft.com/office/word/2010/wordprocessingGroup" xmlns:wpi="http://schemas.microsoft.com/office/word/2010/wordprocessingInk" xmlns:wne="http://schemas.microsoft.com/office/word/2006/wordml" xmlns:wps="http://schemas.microsoft.com/office/word/2010/wordprocessingShape" mc:Ignorable="w14 w15 w16se w16cid w16 w16cex w16sdtdh wp14">
   <w:footnote w:type="separator" w:id="-1">
     <w:p>
       <w:r>
@@ -9958,7 +10713,7 @@
 </file>
 
 <file path=word/header1.xml><?xml version="1.0" encoding="utf-8"?>
-<w:hdr xmlns:wpc="http://schemas.microsoft.com/office/word/2010/wordprocessingCanvas" xmlns:cx="http://schemas.microsoft.com/office/drawing/2014/chartex" xmlns:cx1="http://schemas.microsoft.com/office/drawing/2015/9/8/chartex" xmlns:cx2="http://schemas.microsoft.com/office/drawing/2015/10/21/chartex" xmlns:cx3="http://schemas.microsoft.com/office/drawing/2016/5/9/chartex" xmlns:cx4="http://schemas.microsoft.com/office/drawing/2016/5/10/chartex" xmlns:cx5="http://schemas.microsoft.com/office/drawing/2016/5/11/chartex" xmlns:cx6="http://schemas.microsoft.com/office/drawing/2016/5/12/chartex" xmlns:cx7="http://schemas.microsoft.com/office/drawing/2016/5/13/chartex" xmlns:cx8="http://schemas.microsoft.com/office/drawing/2016/5/14/chartex" xmlns:mc="http://schemas.openxmlformats.org/markup-compatibility/2006" xmlns:aink="http://schemas.microsoft.com/office/drawing/2016/ink" xmlns:am3d="http://schemas.microsoft.com/office/drawing/2017/model3d" xmlns:o="urn:schemas-microsoft-com:office:office" xmlns:oel="http://schemas.microsoft.com/office/2019/extlst" xmlns:r="http://schemas.openxmlformats.org/officeDocument/2006/relationships" xmlns:m="http://schemas.openxmlformats.org/officeDocument/2006/math" xmlns:v="urn:schemas-microsoft-com:vml" xmlns:wp14="http://schemas.microsoft.com/office/word/2010/wordprocessingDrawing" xmlns:wp="http://schemas.openxmlformats.org/drawingml/2006/wordprocessingDrawing" xmlns:w10="urn:schemas-microsoft-com:office:word" xmlns:w="http://schemas.openxmlformats.org/wordprocessingml/2006/main" xmlns:w14="http://schemas.microsoft.com/office/word/2010/wordml" xmlns:w15="http://schemas.microsoft.com/office/word/2012/wordml" xmlns:w16cex="http://schemas.microsoft.com/office/word/2018/wordml/cex" xmlns:w16cid="http://schemas.microsoft.com/office/word/2016/wordml/cid" xmlns:w16="http://schemas.microsoft.com/office/word/2018/wordml" xmlns:w16du="http://schemas.microsoft.com/office/word/2023/wordml/word16du" xmlns:w16sdtdh="http://schemas.microsoft.com/office/word/2020/wordml/sdtdatahash" xmlns:w16se="http://schemas.microsoft.com/office/word/2015/wordml/symex" xmlns:wpg="http://schemas.microsoft.com/office/word/2010/wordprocessingGroup" xmlns:wpi="http://schemas.microsoft.com/office/word/2010/wordprocessingInk" xmlns:wne="http://schemas.microsoft.com/office/word/2006/wordml" xmlns:wps="http://schemas.microsoft.com/office/word/2010/wordprocessingShape" mc:Ignorable="w14 w15 w16se w16cid w16 w16cex w16sdtdh wp14">
+<w:hdr xmlns:wpc="http://schemas.microsoft.com/office/word/2010/wordprocessingCanvas" xmlns:cx="http://schemas.microsoft.com/office/drawing/2014/chartex" xmlns:cx1="http://schemas.microsoft.com/office/drawing/2015/9/8/chartex" xmlns:cx2="http://schemas.microsoft.com/office/drawing/2015/10/21/chartex" xmlns:cx3="http://schemas.microsoft.com/office/drawing/2016/5/9/chartex" xmlns:cx4="http://schemas.microsoft.com/office/drawing/2016/5/10/chartex" xmlns:cx5="http://schemas.microsoft.com/office/drawing/2016/5/11/chartex" xmlns:cx6="http://schemas.microsoft.com/office/drawing/2016/5/12/chartex" xmlns:cx7="http://schemas.microsoft.com/office/drawing/2016/5/13/chartex" xmlns:cx8="http://schemas.microsoft.com/office/drawing/2016/5/14/chartex" xmlns:mc="http://schemas.openxmlformats.org/markup-compatibility/2006" xmlns:aink="http://schemas.microsoft.com/office/drawing/2016/ink" xmlns:am3d="http://schemas.microsoft.com/office/drawing/2017/model3d" xmlns:o="urn:schemas-microsoft-com:office:office" xmlns:oel="http://schemas.microsoft.com/office/2019/extlst" xmlns:r="http://schemas.openxmlformats.org/officeDocument/2006/relationships" xmlns:m="http://schemas.openxmlformats.org/officeDocument/2006/math" xmlns:v="urn:schemas-microsoft-com:vml" xmlns:wp14="http://schemas.microsoft.com/office/word/2010/wordprocessingDrawing" xmlns:wp="http://schemas.openxmlformats.org/drawingml/2006/wordprocessingDrawing" xmlns:w10="urn:schemas-microsoft-com:office:word" xmlns:w="http://schemas.openxmlformats.org/wordprocessingml/2006/main" xmlns:w14="http://schemas.microsoft.com/office/word/2010/wordml" xmlns:w15="http://schemas.microsoft.com/office/word/2012/wordml" xmlns:w16cex="http://schemas.microsoft.com/office/word/2018/wordml/cex" xmlns:w16cid="http://schemas.microsoft.com/office/word/2016/wordml/cid" xmlns:w16="http://schemas.microsoft.com/office/word/2018/wordml" xmlns:w16sdtdh="http://schemas.microsoft.com/office/word/2020/wordml/sdtdatahash" xmlns:w16se="http://schemas.microsoft.com/office/word/2015/wordml/symex" xmlns:wpg="http://schemas.microsoft.com/office/word/2010/wordprocessingGroup" xmlns:wpi="http://schemas.microsoft.com/office/word/2010/wordprocessingInk" xmlns:wne="http://schemas.microsoft.com/office/word/2006/wordml" xmlns:wps="http://schemas.microsoft.com/office/word/2010/wordprocessingShape" mc:Ignorable="w14 w15 w16se w16cid w16 w16cex w16sdtdh wp14">
   <w:p>
     <w:pPr>
       <w:pStyle w:val="Cabealho"/>
@@ -9973,7 +10728,7 @@
 </file>
 
 <file path=word/header2.xml><?xml version="1.0" encoding="utf-8"?>
-<w:hdr xmlns:wpc="http://schemas.microsoft.com/office/word/2010/wordprocessingCanvas" xmlns:cx="http://schemas.microsoft.com/office/drawing/2014/chartex" xmlns:cx1="http://schemas.microsoft.com/office/drawing/2015/9/8/chartex" xmlns:cx2="http://schemas.microsoft.com/office/drawing/2015/10/21/chartex" xmlns:cx3="http://schemas.microsoft.com/office/drawing/2016/5/9/chartex" xmlns:cx4="http://schemas.microsoft.com/office/drawing/2016/5/10/chartex" xmlns:cx5="http://schemas.microsoft.com/office/drawing/2016/5/11/chartex" xmlns:cx6="http://schemas.microsoft.com/office/drawing/2016/5/12/chartex" xmlns:cx7="http://schemas.microsoft.com/office/drawing/2016/5/13/chartex" xmlns:cx8="http://schemas.microsoft.com/office/drawing/2016/5/14/chartex" xmlns:mc="http://schemas.openxmlformats.org/markup-compatibility/2006" xmlns:aink="http://schemas.microsoft.com/office/drawing/2016/ink" xmlns:am3d="http://schemas.microsoft.com/office/drawing/2017/model3d" xmlns:o="urn:schemas-microsoft-com:office:office" xmlns:oel="http://schemas.microsoft.com/office/2019/extlst" xmlns:r="http://schemas.openxmlformats.org/officeDocument/2006/relationships" xmlns:m="http://schemas.openxmlformats.org/officeDocument/2006/math" xmlns:v="urn:schemas-microsoft-com:vml" xmlns:wp14="http://schemas.microsoft.com/office/word/2010/wordprocessingDrawing" xmlns:wp="http://schemas.openxmlformats.org/drawingml/2006/wordprocessingDrawing" xmlns:w10="urn:schemas-microsoft-com:office:word" xmlns:w="http://schemas.openxmlformats.org/wordprocessingml/2006/main" xmlns:w14="http://schemas.microsoft.com/office/word/2010/wordml" xmlns:w15="http://schemas.microsoft.com/office/word/2012/wordml" xmlns:w16cex="http://schemas.microsoft.com/office/word/2018/wordml/cex" xmlns:w16cid="http://schemas.microsoft.com/office/word/2016/wordml/cid" xmlns:w16="http://schemas.microsoft.com/office/word/2018/wordml" xmlns:w16du="http://schemas.microsoft.com/office/word/2023/wordml/word16du" xmlns:w16sdtdh="http://schemas.microsoft.com/office/word/2020/wordml/sdtdatahash" xmlns:w16se="http://schemas.microsoft.com/office/word/2015/wordml/symex" xmlns:wpg="http://schemas.microsoft.com/office/word/2010/wordprocessingGroup" xmlns:wpi="http://schemas.microsoft.com/office/word/2010/wordprocessingInk" xmlns:wne="http://schemas.microsoft.com/office/word/2006/wordml" xmlns:wps="http://schemas.microsoft.com/office/word/2010/wordprocessingShape" mc:Ignorable="w14 w15 w16se w16cid w16 w16cex w16sdtdh wp14">
+<w:hdr xmlns:wpc="http://schemas.microsoft.com/office/word/2010/wordprocessingCanvas" xmlns:cx="http://schemas.microsoft.com/office/drawing/2014/chartex" xmlns:cx1="http://schemas.microsoft.com/office/drawing/2015/9/8/chartex" xmlns:cx2="http://schemas.microsoft.com/office/drawing/2015/10/21/chartex" xmlns:cx3="http://schemas.microsoft.com/office/drawing/2016/5/9/chartex" xmlns:cx4="http://schemas.microsoft.com/office/drawing/2016/5/10/chartex" xmlns:cx5="http://schemas.microsoft.com/office/drawing/2016/5/11/chartex" xmlns:cx6="http://schemas.microsoft.com/office/drawing/2016/5/12/chartex" xmlns:cx7="http://schemas.microsoft.com/office/drawing/2016/5/13/chartex" xmlns:cx8="http://schemas.microsoft.com/office/drawing/2016/5/14/chartex" xmlns:mc="http://schemas.openxmlformats.org/markup-compatibility/2006" xmlns:aink="http://schemas.microsoft.com/office/drawing/2016/ink" xmlns:am3d="http://schemas.microsoft.com/office/drawing/2017/model3d" xmlns:o="urn:schemas-microsoft-com:office:office" xmlns:oel="http://schemas.microsoft.com/office/2019/extlst" xmlns:r="http://schemas.openxmlformats.org/officeDocument/2006/relationships" xmlns:m="http://schemas.openxmlformats.org/officeDocument/2006/math" xmlns:v="urn:schemas-microsoft-com:vml" xmlns:wp14="http://schemas.microsoft.com/office/word/2010/wordprocessingDrawing" xmlns:wp="http://schemas.openxmlformats.org/drawingml/2006/wordprocessingDrawing" xmlns:w10="urn:schemas-microsoft-com:office:word" xmlns:w="http://schemas.openxmlformats.org/wordprocessingml/2006/main" xmlns:w14="http://schemas.microsoft.com/office/word/2010/wordml" xmlns:w15="http://schemas.microsoft.com/office/word/2012/wordml" xmlns:w16cex="http://schemas.microsoft.com/office/word/2018/wordml/cex" xmlns:w16cid="http://schemas.microsoft.com/office/word/2016/wordml/cid" xmlns:w16="http://schemas.microsoft.com/office/word/2018/wordml" xmlns:w16sdtdh="http://schemas.microsoft.com/office/word/2020/wordml/sdtdatahash" xmlns:w16se="http://schemas.microsoft.com/office/word/2015/wordml/symex" xmlns:wpg="http://schemas.microsoft.com/office/word/2010/wordprocessingGroup" xmlns:wpi="http://schemas.microsoft.com/office/word/2010/wordprocessingInk" xmlns:wne="http://schemas.microsoft.com/office/word/2006/wordml" xmlns:wps="http://schemas.microsoft.com/office/word/2010/wordprocessingShape" mc:Ignorable="w14 w15 w16se w16cid w16 w16cex w16sdtdh wp14">
   <w:tbl>
     <w:tblPr>
       <w:tblW w:w="0" w:type="auto"/>
@@ -10075,7 +10830,7 @@
 </file>
 
 <file path=word/numbering.xml><?xml version="1.0" encoding="utf-8"?>
-<w:numbering xmlns:wpc="http://schemas.microsoft.com/office/word/2010/wordprocessingCanvas" xmlns:cx="http://schemas.microsoft.com/office/drawing/2014/chartex" xmlns:cx1="http://schemas.microsoft.com/office/drawing/2015/9/8/chartex" xmlns:cx2="http://schemas.microsoft.com/office/drawing/2015/10/21/chartex" xmlns:cx3="http://schemas.microsoft.com/office/drawing/2016/5/9/chartex" xmlns:cx4="http://schemas.microsoft.com/office/drawing/2016/5/10/chartex" xmlns:cx5="http://schemas.microsoft.com/office/drawing/2016/5/11/chartex" xmlns:cx6="http://schemas.microsoft.com/office/drawing/2016/5/12/chartex" xmlns:cx7="http://schemas.microsoft.com/office/drawing/2016/5/13/chartex" xmlns:cx8="http://schemas.microsoft.com/office/drawing/2016/5/14/chartex" xmlns:mc="http://schemas.openxmlformats.org/markup-compatibility/2006" xmlns:aink="http://schemas.microsoft.com/office/drawing/2016/ink" xmlns:am3d="http://schemas.microsoft.com/office/drawing/2017/model3d" xmlns:o="urn:schemas-microsoft-com:office:office" xmlns:oel="http://schemas.microsoft.com/office/2019/extlst" xmlns:r="http://schemas.openxmlformats.org/officeDocument/2006/relationships" xmlns:m="http://schemas.openxmlformats.org/officeDocument/2006/math" xmlns:v="urn:schemas-microsoft-com:vml" xmlns:wp14="http://schemas.microsoft.com/office/word/2010/wordprocessingDrawing" xmlns:wp="http://schemas.openxmlformats.org/drawingml/2006/wordprocessingDrawing" xmlns:w10="urn:schemas-microsoft-com:office:word" xmlns:w="http://schemas.openxmlformats.org/wordprocessingml/2006/main" xmlns:w14="http://schemas.microsoft.com/office/word/2010/wordml" xmlns:w15="http://schemas.microsoft.com/office/word/2012/wordml" xmlns:w16cex="http://schemas.microsoft.com/office/word/2018/wordml/cex" xmlns:w16cid="http://schemas.microsoft.com/office/word/2016/wordml/cid" xmlns:w16="http://schemas.microsoft.com/office/word/2018/wordml" xmlns:w16du="http://schemas.microsoft.com/office/word/2023/wordml/word16du" xmlns:w16sdtdh="http://schemas.microsoft.com/office/word/2020/wordml/sdtdatahash" xmlns:w16se="http://schemas.microsoft.com/office/word/2015/wordml/symex" xmlns:wpg="http://schemas.microsoft.com/office/word/2010/wordprocessingGroup" xmlns:wpi="http://schemas.microsoft.com/office/word/2010/wordprocessingInk" xmlns:wne="http://schemas.microsoft.com/office/word/2006/wordml" xmlns:wps="http://schemas.microsoft.com/office/word/2010/wordprocessingShape" mc:Ignorable="w14 w15 w16se w16cid w16 w16cex w16sdtdh wp14">
+<w:numbering xmlns:wpc="http://schemas.microsoft.com/office/word/2010/wordprocessingCanvas" xmlns:cx="http://schemas.microsoft.com/office/drawing/2014/chartex" xmlns:cx1="http://schemas.microsoft.com/office/drawing/2015/9/8/chartex" xmlns:cx2="http://schemas.microsoft.com/office/drawing/2015/10/21/chartex" xmlns:cx3="http://schemas.microsoft.com/office/drawing/2016/5/9/chartex" xmlns:cx4="http://schemas.microsoft.com/office/drawing/2016/5/10/chartex" xmlns:cx5="http://schemas.microsoft.com/office/drawing/2016/5/11/chartex" xmlns:cx6="http://schemas.microsoft.com/office/drawing/2016/5/12/chartex" xmlns:cx7="http://schemas.microsoft.com/office/drawing/2016/5/13/chartex" xmlns:cx8="http://schemas.microsoft.com/office/drawing/2016/5/14/chartex" xmlns:mc="http://schemas.openxmlformats.org/markup-compatibility/2006" xmlns:aink="http://schemas.microsoft.com/office/drawing/2016/ink" xmlns:am3d="http://schemas.microsoft.com/office/drawing/2017/model3d" xmlns:o="urn:schemas-microsoft-com:office:office" xmlns:oel="http://schemas.microsoft.com/office/2019/extlst" xmlns:r="http://schemas.openxmlformats.org/officeDocument/2006/relationships" xmlns:m="http://schemas.openxmlformats.org/officeDocument/2006/math" xmlns:v="urn:schemas-microsoft-com:vml" xmlns:wp14="http://schemas.microsoft.com/office/word/2010/wordprocessingDrawing" xmlns:wp="http://schemas.openxmlformats.org/drawingml/2006/wordprocessingDrawing" xmlns:w10="urn:schemas-microsoft-com:office:word" xmlns:w="http://schemas.openxmlformats.org/wordprocessingml/2006/main" xmlns:w14="http://schemas.microsoft.com/office/word/2010/wordml" xmlns:w15="http://schemas.microsoft.com/office/word/2012/wordml" xmlns:w16cex="http://schemas.microsoft.com/office/word/2018/wordml/cex" xmlns:w16cid="http://schemas.microsoft.com/office/word/2016/wordml/cid" xmlns:w16="http://schemas.microsoft.com/office/word/2018/wordml" xmlns:w16sdtdh="http://schemas.microsoft.com/office/word/2020/wordml/sdtdatahash" xmlns:w16se="http://schemas.microsoft.com/office/word/2015/wordml/symex" xmlns:wpg="http://schemas.microsoft.com/office/word/2010/wordprocessingGroup" xmlns:wpi="http://schemas.microsoft.com/office/word/2010/wordprocessingInk" xmlns:wne="http://schemas.microsoft.com/office/word/2006/wordml" xmlns:wps="http://schemas.microsoft.com/office/word/2010/wordprocessingShape" mc:Ignorable="w14 w15 w16se w16cid w16 w16cex w16sdtdh wp14">
   <w:abstractNum w:abstractNumId="0" w15:restartNumberingAfterBreak="0">
     <w:nsid w:val="FFFFFFFB"/>
     <w:multiLevelType w:val="multilevel"/>
@@ -13029,6 +13784,14 @@
     </w:lvlOverride>
   </w:num>
 </w:numbering>
+</file>
+
+<file path=word/people.xml><?xml version="1.0" encoding="utf-8"?>
+<w15:people xmlns:wpc="http://schemas.microsoft.com/office/word/2010/wordprocessingCanvas" xmlns:cx="http://schemas.microsoft.com/office/drawing/2014/chartex" xmlns:cx1="http://schemas.microsoft.com/office/drawing/2015/9/8/chartex" xmlns:cx2="http://schemas.microsoft.com/office/drawing/2015/10/21/chartex" xmlns:cx3="http://schemas.microsoft.com/office/drawing/2016/5/9/chartex" xmlns:cx4="http://schemas.microsoft.com/office/drawing/2016/5/10/chartex" xmlns:cx5="http://schemas.microsoft.com/office/drawing/2016/5/11/chartex" xmlns:cx6="http://schemas.microsoft.com/office/drawing/2016/5/12/chartex" xmlns:cx7="http://schemas.microsoft.com/office/drawing/2016/5/13/chartex" xmlns:cx8="http://schemas.microsoft.com/office/drawing/2016/5/14/chartex" xmlns:mc="http://schemas.openxmlformats.org/markup-compatibility/2006" xmlns:aink="http://schemas.microsoft.com/office/drawing/2016/ink" xmlns:am3d="http://schemas.microsoft.com/office/drawing/2017/model3d" xmlns:o="urn:schemas-microsoft-com:office:office" xmlns:oel="http://schemas.microsoft.com/office/2019/extlst" xmlns:r="http://schemas.openxmlformats.org/officeDocument/2006/relationships" xmlns:m="http://schemas.openxmlformats.org/officeDocument/2006/math" xmlns:v="urn:schemas-microsoft-com:vml" xmlns:wp14="http://schemas.microsoft.com/office/word/2010/wordprocessingDrawing" xmlns:wp="http://schemas.openxmlformats.org/drawingml/2006/wordprocessingDrawing" xmlns:w10="urn:schemas-microsoft-com:office:word" xmlns:w="http://schemas.openxmlformats.org/wordprocessingml/2006/main" xmlns:w14="http://schemas.microsoft.com/office/word/2010/wordml" xmlns:w15="http://schemas.microsoft.com/office/word/2012/wordml" xmlns:w16cex="http://schemas.microsoft.com/office/word/2018/wordml/cex" xmlns:w16cid="http://schemas.microsoft.com/office/word/2016/wordml/cid" xmlns:w16="http://schemas.microsoft.com/office/word/2018/wordml" xmlns:w16sdtdh="http://schemas.microsoft.com/office/word/2020/wordml/sdtdatahash" xmlns:w16se="http://schemas.microsoft.com/office/word/2015/wordml/symex" xmlns:wpg="http://schemas.microsoft.com/office/word/2010/wordprocessingGroup" xmlns:wpi="http://schemas.microsoft.com/office/word/2010/wordprocessingInk" xmlns:wne="http://schemas.microsoft.com/office/word/2006/wordml" xmlns:wps="http://schemas.microsoft.com/office/word/2010/wordprocessingShape" mc:Ignorable="w14 w15 w16se w16cid w16 w16cex w16sdtdh wp14">
+  <w15:person w15:author="Francisco Adell Péricas">
+    <w15:presenceInfo w15:providerId="AD" w15:userId="S::pericas@furb.br::ec6a4948-05f2-4851-94a8-6015477c8281"/>
+  </w15:person>
+</w15:people>
 </file>
 
 <file path=word/styles.xml><?xml version="1.0" encoding="utf-8"?>
@@ -13632,6 +14395,7 @@
   <w:style w:type="character" w:default="1" w:styleId="Fontepargpadro">
     <w:name w:val="Default Paragraph Font"/>
     <w:uiPriority w:val="1"/>
+    <w:semiHidden/>
     <w:unhideWhenUsed/>
   </w:style>
   <w:style w:type="table" w:default="1" w:styleId="Tabelanormal">
@@ -15432,51 +16196,7 @@
 </file>
 
 <file path=customXml/item2.xml><?xml version="1.0" encoding="utf-8"?>
-<p:properties xmlns:p="http://schemas.microsoft.com/office/2006/metadata/properties" xmlns:xsi="http://www.w3.org/2001/XMLSchema-instance" xmlns:pc="http://schemas.microsoft.com/office/infopath/2007/PartnerControls">
-  <documentManagement>
-    <Has_Teacher_Only_SectionGroup xmlns="f8440490-6d1a-488a-8abf-48b89d0123a0" xsi:nil="true"/>
-    <NotebookType xmlns="f8440490-6d1a-488a-8abf-48b89d0123a0" xsi:nil="true"/>
-    <DefaultSectionNames xmlns="f8440490-6d1a-488a-8abf-48b89d0123a0" xsi:nil="true"/>
-    <Self_Registration_Enabled xmlns="f8440490-6d1a-488a-8abf-48b89d0123a0" xsi:nil="true"/>
-    <FolderType xmlns="f8440490-6d1a-488a-8abf-48b89d0123a0" xsi:nil="true"/>
-    <AppVersion xmlns="f8440490-6d1a-488a-8abf-48b89d0123a0" xsi:nil="true"/>
-    <TeamsChannelId xmlns="f8440490-6d1a-488a-8abf-48b89d0123a0" xsi:nil="true"/>
-    <IsNotebookLocked xmlns="f8440490-6d1a-488a-8abf-48b89d0123a0" xsi:nil="true"/>
-    <Students xmlns="f8440490-6d1a-488a-8abf-48b89d0123a0">
-      <UserInfo>
-        <DisplayName/>
-        <AccountId xsi:nil="true"/>
-        <AccountType/>
-      </UserInfo>
-    </Students>
-    <Templates xmlns="f8440490-6d1a-488a-8abf-48b89d0123a0" xsi:nil="true"/>
-    <CultureName xmlns="f8440490-6d1a-488a-8abf-48b89d0123a0" xsi:nil="true"/>
-    <Invited_Students xmlns="f8440490-6d1a-488a-8abf-48b89d0123a0" xsi:nil="true"/>
-    <Owner xmlns="f8440490-6d1a-488a-8abf-48b89d0123a0">
-      <UserInfo>
-        <DisplayName/>
-        <AccountId xsi:nil="true"/>
-        <AccountType/>
-      </UserInfo>
-    </Owner>
-    <Teachers xmlns="f8440490-6d1a-488a-8abf-48b89d0123a0">
-      <UserInfo>
-        <DisplayName/>
-        <AccountId xsi:nil="true"/>
-        <AccountType/>
-      </UserInfo>
-    </Teachers>
-    <Student_Groups xmlns="f8440490-6d1a-488a-8abf-48b89d0123a0">
-      <UserInfo>
-        <DisplayName/>
-        <AccountId xsi:nil="true"/>
-        <AccountType/>
-      </UserInfo>
-    </Student_Groups>
-    <Invited_Teachers xmlns="f8440490-6d1a-488a-8abf-48b89d0123a0" xsi:nil="true"/>
-    <Is_Collaboration_Space_Locked xmlns="f8440490-6d1a-488a-8abf-48b89d0123a0" xsi:nil="true"/>
-  </documentManagement>
-</p:properties>
+<b:Sources xmlns:b="http://schemas.openxmlformats.org/officeDocument/2006/bibliography" xmlns="http://schemas.openxmlformats.org/officeDocument/2006/bibliography" SelectedStyle="" StyleName=""/>
 </file>
 
 <file path=customXml/item3.xml><?xml version="1.0" encoding="utf-8"?>
@@ -15855,7 +16575,51 @@
 </file>
 
 <file path=customXml/item4.xml><?xml version="1.0" encoding="utf-8"?>
-<b:Sources xmlns:b="http://schemas.openxmlformats.org/officeDocument/2006/bibliography" xmlns="http://schemas.openxmlformats.org/officeDocument/2006/bibliography" SelectedStyle="" StyleName=""/>
+<p:properties xmlns:p="http://schemas.microsoft.com/office/2006/metadata/properties" xmlns:xsi="http://www.w3.org/2001/XMLSchema-instance" xmlns:pc="http://schemas.microsoft.com/office/infopath/2007/PartnerControls">
+  <documentManagement>
+    <Has_Teacher_Only_SectionGroup xmlns="f8440490-6d1a-488a-8abf-48b89d0123a0" xsi:nil="true"/>
+    <NotebookType xmlns="f8440490-6d1a-488a-8abf-48b89d0123a0" xsi:nil="true"/>
+    <DefaultSectionNames xmlns="f8440490-6d1a-488a-8abf-48b89d0123a0" xsi:nil="true"/>
+    <Self_Registration_Enabled xmlns="f8440490-6d1a-488a-8abf-48b89d0123a0" xsi:nil="true"/>
+    <FolderType xmlns="f8440490-6d1a-488a-8abf-48b89d0123a0" xsi:nil="true"/>
+    <AppVersion xmlns="f8440490-6d1a-488a-8abf-48b89d0123a0" xsi:nil="true"/>
+    <TeamsChannelId xmlns="f8440490-6d1a-488a-8abf-48b89d0123a0" xsi:nil="true"/>
+    <IsNotebookLocked xmlns="f8440490-6d1a-488a-8abf-48b89d0123a0" xsi:nil="true"/>
+    <Students xmlns="f8440490-6d1a-488a-8abf-48b89d0123a0">
+      <UserInfo>
+        <DisplayName/>
+        <AccountId xsi:nil="true"/>
+        <AccountType/>
+      </UserInfo>
+    </Students>
+    <Templates xmlns="f8440490-6d1a-488a-8abf-48b89d0123a0" xsi:nil="true"/>
+    <CultureName xmlns="f8440490-6d1a-488a-8abf-48b89d0123a0" xsi:nil="true"/>
+    <Invited_Students xmlns="f8440490-6d1a-488a-8abf-48b89d0123a0" xsi:nil="true"/>
+    <Owner xmlns="f8440490-6d1a-488a-8abf-48b89d0123a0">
+      <UserInfo>
+        <DisplayName/>
+        <AccountId xsi:nil="true"/>
+        <AccountType/>
+      </UserInfo>
+    </Owner>
+    <Teachers xmlns="f8440490-6d1a-488a-8abf-48b89d0123a0">
+      <UserInfo>
+        <DisplayName/>
+        <AccountId xsi:nil="true"/>
+        <AccountType/>
+      </UserInfo>
+    </Teachers>
+    <Student_Groups xmlns="f8440490-6d1a-488a-8abf-48b89d0123a0">
+      <UserInfo>
+        <DisplayName/>
+        <AccountId xsi:nil="true"/>
+        <AccountType/>
+      </UserInfo>
+    </Student_Groups>
+    <Invited_Teachers xmlns="f8440490-6d1a-488a-8abf-48b89d0123a0" xsi:nil="true"/>
+    <Is_Collaboration_Space_Locked xmlns="f8440490-6d1a-488a-8abf-48b89d0123a0" xsi:nil="true"/>
+  </documentManagement>
+</p:properties>
 </file>
 
 <file path=customXml/itemProps1.xml><?xml version="1.0" encoding="utf-8"?>
@@ -15867,11 +16631,9 @@
 </file>
 
 <file path=customXml/itemProps2.xml><?xml version="1.0" encoding="utf-8"?>
-<ds:datastoreItem xmlns:ds="http://schemas.openxmlformats.org/officeDocument/2006/customXml" ds:itemID="{41853661-3F52-45C5-AABD-8FFE43AA909F}">
+<ds:datastoreItem xmlns:ds="http://schemas.openxmlformats.org/officeDocument/2006/customXml" ds:itemID="{1CA1A995-E1FC-405F-AB28-A3F56F6766F5}">
   <ds:schemaRefs>
-    <ds:schemaRef ds:uri="http://schemas.microsoft.com/office/2006/metadata/properties"/>
-    <ds:schemaRef ds:uri="http://schemas.microsoft.com/office/infopath/2007/PartnerControls"/>
-    <ds:schemaRef ds:uri="f8440490-6d1a-488a-8abf-48b89d0123a0"/>
+    <ds:schemaRef ds:uri="http://schemas.openxmlformats.org/officeDocument/2006/bibliography"/>
   </ds:schemaRefs>
 </ds:datastoreItem>
 </file>
@@ -15896,9 +16658,11 @@
 </file>
 
 <file path=customXml/itemProps4.xml><?xml version="1.0" encoding="utf-8"?>
-<ds:datastoreItem xmlns:ds="http://schemas.openxmlformats.org/officeDocument/2006/customXml" ds:itemID="{1CA1A995-E1FC-405F-AB28-A3F56F6766F5}">
+<ds:datastoreItem xmlns:ds="http://schemas.openxmlformats.org/officeDocument/2006/customXml" ds:itemID="{41853661-3F52-45C5-AABD-8FFE43AA909F}">
   <ds:schemaRefs>
-    <ds:schemaRef ds:uri="http://schemas.openxmlformats.org/officeDocument/2006/bibliography"/>
+    <ds:schemaRef ds:uri="http://schemas.microsoft.com/office/2006/metadata/properties"/>
+    <ds:schemaRef ds:uri="http://schemas.microsoft.com/office/infopath/2007/PartnerControls"/>
+    <ds:schemaRef ds:uri="f8440490-6d1a-488a-8abf-48b89d0123a0"/>
   </ds:schemaRefs>
 </ds:datastoreItem>
 </file>